--- a/docs/insights.docx
+++ b/docs/insights.docx
@@ -14,7 +14,23 @@
           <w:b/>
           <w:bCs/>
         </w:rPr>
-        <w:t>Business Insights Report — Segra Network Data Quality &amp; SLA Analysis</w:t>
+        <w:t xml:space="preserve">Business Insights Report — </w:t>
+      </w:r>
+      <w:proofErr w:type="spellStart"/>
+      <w:r>
+        <w:rPr>
+          <w:b/>
+          <w:bCs/>
+        </w:rPr>
+        <w:t>Segra</w:t>
+      </w:r>
+      <w:proofErr w:type="spellEnd"/>
+      <w:r>
+        <w:rPr>
+          <w:b/>
+          <w:bCs/>
+        </w:rPr>
+        <w:t xml:space="preserve"> Network Data Quality &amp; SLA Analysis</w:t>
       </w:r>
     </w:p>
     <w:p>
@@ -29,77 +45,57 @@
           <w:b/>
           <w:bCs/>
         </w:rPr>
-        <w:t>Project Overview</w:t>
-      </w:r>
+        <w:t xml:space="preserve">Author: Victor King | </w:t>
+      </w:r>
+      <w:r>
+        <w:rPr>
+          <w:b/>
+          <w:bCs/>
+        </w:rPr>
+        <w:br/>
+        <w:t xml:space="preserve">Location: Denver, CO | Email: victorking1492@gmail.com | GitHub: </w:t>
+      </w:r>
+      <w:hyperlink r:id="rId5" w:tgtFrame="_new" w:history="1">
+        <w:r>
+          <w:rPr>
+            <w:rStyle w:val="Hyperlink"/>
+            <w:b/>
+            <w:bCs/>
+          </w:rPr>
+          <w:t>github.com/victormking</w:t>
+        </w:r>
+      </w:hyperlink>
     </w:p>
     <w:p>
-      <w:r>
-        <w:t>This project demonstrates advanced Excel-based data analytics for a telecom network environment.</w:t>
-      </w:r>
-      <w:r>
-        <w:br/>
-        <w:t>Using Power Query and PivotTables, five operational datasets were integrated—</w:t>
-      </w:r>
-      <w:r>
-        <w:rPr>
-          <w:b/>
-          <w:bCs/>
-        </w:rPr>
-        <w:t>Buildings</w:t>
-      </w:r>
-      <w:r>
-        <w:t xml:space="preserve">, </w:t>
-      </w:r>
-      <w:r>
-        <w:rPr>
-          <w:b/>
-          <w:bCs/>
-        </w:rPr>
-        <w:t>Circuits</w:t>
-      </w:r>
-      <w:r>
-        <w:t xml:space="preserve">, </w:t>
-      </w:r>
-      <w:r>
-        <w:rPr>
-          <w:b/>
-          <w:bCs/>
-        </w:rPr>
-        <w:t>Carriers</w:t>
-      </w:r>
-      <w:r>
-        <w:t xml:space="preserve">, </w:t>
-      </w:r>
-      <w:r>
-        <w:rPr>
-          <w:b/>
-          <w:bCs/>
-        </w:rPr>
-        <w:t>OcularIP KPIs</w:t>
-      </w:r>
-      <w:r>
-        <w:t xml:space="preserve">, and </w:t>
-      </w:r>
-      <w:r>
-        <w:rPr>
-          <w:b/>
-          <w:bCs/>
-        </w:rPr>
-        <w:t>Ticketing (TTS)</w:t>
-      </w:r>
-      <w:r>
-        <w:t>—to evaluate network coverage, data quality, SLA compliance, and credit exposure.</w:t>
-      </w:r>
-      <w:r>
-        <w:br/>
-        <w:t>The analysis replicates workflows common in network-operations and service-assurance teams, focusing on performance KPIs and risk mitigation.</w:t>
+      <w:pPr>
+        <w:rPr>
+          <w:b/>
+          <w:bCs/>
+        </w:rPr>
+      </w:pPr>
+      <w:r>
+        <w:rPr>
+          <w:b/>
+          <w:bCs/>
+        </w:rPr>
+        <w:pict w14:anchorId="3C968450">
+          <v:rect id="_x0000_i1125" style="width:0;height:1.5pt" o:hralign="center" o:hrstd="t" o:hr="t" fillcolor="#a0a0a0" stroked="f"/>
+        </w:pict>
       </w:r>
     </w:p>
     <w:p>
-      <w:r>
-        <w:pict w14:anchorId="0248C6ED">
-          <v:rect id="_x0000_i1073" style="width:0;height:1.5pt" o:hralign="center" o:hrstd="t" o:hr="t" fillcolor="#a0a0a0" stroked="f"/>
-        </w:pict>
+      <w:pPr>
+        <w:rPr>
+          <w:b/>
+          <w:bCs/>
+        </w:rPr>
+      </w:pPr>
+      <w:r>
+        <w:rPr>
+          <w:b/>
+          <w:bCs/>
+        </w:rPr>
+        <w:t>1 Project Overview</w:t>
       </w:r>
     </w:p>
     <w:p>
@@ -114,7 +110,39 @@
           <w:b/>
           <w:bCs/>
         </w:rPr>
-        <w:t>Key Findings (Phases 0 – 5)</w:t>
+        <w:t>This project demonstrates advanced Excel-based data analytics in a telecommunications network environment.</w:t>
+      </w:r>
+      <w:r>
+        <w:rPr>
+          <w:b/>
+          <w:bCs/>
+        </w:rPr>
+        <w:br/>
+        <w:t xml:space="preserve">Using Power Query and PivotTables, five operational datasets were integrated—Buildings, Circuits, Carriers, </w:t>
+      </w:r>
+      <w:proofErr w:type="spellStart"/>
+      <w:r>
+        <w:rPr>
+          <w:b/>
+          <w:bCs/>
+        </w:rPr>
+        <w:t>OcularIP</w:t>
+      </w:r>
+      <w:proofErr w:type="spellEnd"/>
+      <w:r>
+        <w:rPr>
+          <w:b/>
+          <w:bCs/>
+        </w:rPr>
+        <w:t xml:space="preserve"> KPIs, and Ticketing (TTS)—to evaluate network coverage, data quality, SLA compliance, and credit exposure.</w:t>
+      </w:r>
+      <w:r>
+        <w:rPr>
+          <w:b/>
+          <w:bCs/>
+        </w:rPr>
+        <w:br/>
+        <w:t>The analysis replicates workflows used by network-operations and service-assurance teams, focusing on performance KPIs and risk mitigation.</w:t>
       </w:r>
     </w:p>
     <w:p>
@@ -129,89 +157,268 @@
           <w:b/>
           <w:bCs/>
         </w:rPr>
-        <w:t>1. Data Integration &amp; Quality</w:t>
+        <w:t>A refreshable relational data model was built in Excel using Power Query and XLOOKUP joins, producing 21 worksheets spanning quality checks, pivot summaries, and seven executive visualizations.</w:t>
+      </w:r>
+      <w:r>
+        <w:rPr>
+          <w:b/>
+          <w:bCs/>
+        </w:rPr>
+        <w:br/>
+        <w:t xml:space="preserve">This mirrors real-world </w:t>
+      </w:r>
+      <w:proofErr w:type="spellStart"/>
+      <w:r>
+        <w:rPr>
+          <w:b/>
+          <w:bCs/>
+        </w:rPr>
+        <w:t>Segra</w:t>
+      </w:r>
+      <w:proofErr w:type="spellEnd"/>
+      <w:r>
+        <w:rPr>
+          <w:b/>
+          <w:bCs/>
+        </w:rPr>
+        <w:t xml:space="preserve"> workflows—refresh → recalculate → visualize → decide.</w:t>
       </w:r>
     </w:p>
     <w:p>
       <w:pPr>
+        <w:rPr>
+          <w:b/>
+          <w:bCs/>
+        </w:rPr>
+      </w:pPr>
+      <w:r>
+        <w:rPr>
+          <w:b/>
+          <w:bCs/>
+        </w:rPr>
+        <w:pict w14:anchorId="755EBD1D">
+          <v:rect id="_x0000_i1126" style="width:0;height:1.5pt" o:hralign="center" o:hrstd="t" o:hr="t" fillcolor="#a0a0a0" stroked="f"/>
+        </w:pict>
+      </w:r>
+    </w:p>
+    <w:p>
+      <w:pPr>
+        <w:rPr>
+          <w:b/>
+          <w:bCs/>
+        </w:rPr>
+      </w:pPr>
+      <w:r>
+        <w:rPr>
+          <w:b/>
+          <w:bCs/>
+        </w:rPr>
+        <w:t>2 Key Findings (Phases 0–5)</w:t>
+      </w:r>
+    </w:p>
+    <w:p>
+      <w:pPr>
+        <w:rPr>
+          <w:b/>
+          <w:bCs/>
+        </w:rPr>
+      </w:pPr>
+      <w:r>
+        <w:rPr>
+          <w:b/>
+          <w:bCs/>
+        </w:rPr>
+        <w:t>1️</w:t>
+      </w:r>
+      <w:r>
+        <w:rPr>
+          <w:rFonts w:ascii="Segoe UI Symbol" w:hAnsi="Segoe UI Symbol" w:cs="Segoe UI Symbol"/>
+          <w:b/>
+          <w:bCs/>
+        </w:rPr>
+        <w:t>⃣</w:t>
+      </w:r>
+      <w:r>
+        <w:rPr>
+          <w:b/>
+          <w:bCs/>
+        </w:rPr>
+        <w:t xml:space="preserve"> Data Integration &amp; Quality</w:t>
+      </w:r>
+    </w:p>
+    <w:p>
+      <w:pPr>
         <w:numPr>
           <w:ilvl w:val="0"/>
-          <w:numId w:val="1"/>
+          <w:numId w:val="8"/>
         </w:numPr>
-      </w:pPr>
-      <w:r>
-        <w:t>Established a refreshable Excel data model using Power Query with relational joins across five tables.</w:t>
+        <w:rPr>
+          <w:b/>
+          <w:bCs/>
+        </w:rPr>
+      </w:pPr>
+      <w:r>
+        <w:rPr>
+          <w:b/>
+          <w:bCs/>
+        </w:rPr>
+        <w:t>532 buildings &gt; 365 days since last verification (≈ 6 % inventory risk).</w:t>
       </w:r>
     </w:p>
     <w:p>
       <w:pPr>
         <w:numPr>
           <w:ilvl w:val="0"/>
-          <w:numId w:val="1"/>
+          <w:numId w:val="8"/>
         </w:numPr>
-      </w:pPr>
-      <w:r>
-        <w:t xml:space="preserve">12 validation checks identified </w:t>
-      </w:r>
-      <w:r>
-        <w:rPr>
-          <w:b/>
-          <w:bCs/>
-        </w:rPr>
-        <w:t>532 buildings</w:t>
-      </w:r>
-      <w:r>
-        <w:t xml:space="preserve"> (&gt; 365 days since last verification).</w:t>
+        <w:rPr>
+          <w:b/>
+          <w:bCs/>
+        </w:rPr>
+      </w:pPr>
+      <w:r>
+        <w:rPr>
+          <w:b/>
+          <w:bCs/>
+        </w:rPr>
+        <w:t>No orphan circuits or carriers after relational checks.</w:t>
+      </w:r>
+      <w:r>
+        <w:rPr>
+          <w:b/>
+          <w:bCs/>
+        </w:rPr>
+        <w:br/>
+      </w:r>
+      <w:r>
+        <w:rPr>
+          <w:rFonts w:ascii="Segoe UI Emoji" w:hAnsi="Segoe UI Emoji" w:cs="Segoe UI Emoji"/>
+          <w:b/>
+          <w:bCs/>
+        </w:rPr>
+        <w:t>🟢</w:t>
+      </w:r>
+      <w:r>
+        <w:rPr>
+          <w:b/>
+          <w:bCs/>
+        </w:rPr>
+        <w:t xml:space="preserve"> Recommendation: Schedule quarterly verification audits and automate overdue flags in CRM.</w:t>
       </w:r>
     </w:p>
     <w:p>
       <w:pPr>
+        <w:rPr>
+          <w:b/>
+          <w:bCs/>
+        </w:rPr>
+      </w:pPr>
+      <w:r>
+        <w:rPr>
+          <w:b/>
+          <w:bCs/>
+        </w:rPr>
+        <w:pict w14:anchorId="4E89E963">
+          <v:rect id="_x0000_i1127" style="width:0;height:1.5pt" o:hralign="center" o:hrstd="t" o:hr="t" fillcolor="#a0a0a0" stroked="f"/>
+        </w:pict>
+      </w:r>
+    </w:p>
+    <w:p>
+      <w:pPr>
+        <w:rPr>
+          <w:b/>
+          <w:bCs/>
+        </w:rPr>
+      </w:pPr>
+      <w:r>
+        <w:rPr>
+          <w:b/>
+          <w:bCs/>
+        </w:rPr>
+        <w:t>2️</w:t>
+      </w:r>
+      <w:r>
+        <w:rPr>
+          <w:rFonts w:ascii="Segoe UI Symbol" w:hAnsi="Segoe UI Symbol" w:cs="Segoe UI Symbol"/>
+          <w:b/>
+          <w:bCs/>
+        </w:rPr>
+        <w:t>⃣</w:t>
+      </w:r>
+      <w:r>
+        <w:rPr>
+          <w:b/>
+          <w:bCs/>
+        </w:rPr>
+        <w:t xml:space="preserve"> Coverage &amp; Inventory</w:t>
+      </w:r>
+    </w:p>
+    <w:p>
+      <w:pPr>
         <w:numPr>
           <w:ilvl w:val="0"/>
-          <w:numId w:val="1"/>
+          <w:numId w:val="9"/>
         </w:numPr>
-      </w:pPr>
-      <w:r>
-        <w:t xml:space="preserve">Data quality risk estimated at </w:t>
-      </w:r>
-      <w:r>
-        <w:rPr>
-          <w:b/>
-          <w:bCs/>
-        </w:rPr>
-        <w:t>≈ 6 % of total inventory</w:t>
-      </w:r>
-      <w:r>
-        <w:t>.</w:t>
-      </w:r>
-      <w:r>
+        <w:rPr>
+          <w:b/>
+          <w:bCs/>
+        </w:rPr>
+      </w:pPr>
+      <w:r>
+        <w:rPr>
+          <w:b/>
+          <w:bCs/>
+        </w:rPr>
+        <w:t>72 % ON_NET vs 28 % NEAR_NET overall.</w:t>
+      </w:r>
+      <w:r>
+        <w:rPr>
+          <w:b/>
+          <w:bCs/>
+        </w:rPr>
         <w:br/>
-      </w:r>
-      <w:r>
-        <w:rPr>
-          <w:rFonts w:ascii="Segoe UI Emoji" w:hAnsi="Segoe UI Emoji" w:cs="Segoe UI Emoji"/>
-        </w:rPr>
-        <w:t>🟢</w:t>
-      </w:r>
-      <w:r>
-        <w:t xml:space="preserve"> </w:t>
-      </w:r>
-      <w:r>
-        <w:rPr>
-          <w:i/>
-          <w:iCs/>
-        </w:rPr>
-        <w:t>Recommendation:</w:t>
-      </w:r>
-      <w:r>
-        <w:t xml:space="preserve"> Schedule quarterly verification audits; flag overdue sites via conditional formatting or alerts.</w:t>
+        <w:t>Denver = 67 %, Charlotte = 48 %.</w:t>
       </w:r>
     </w:p>
     <w:p>
-      <w:r>
-        <w:pict w14:anchorId="3D041697">
-          <v:rect id="_x0000_i1074" style="width:0;height:1.5pt" o:hralign="center" o:hrstd="t" o:hr="t" fillcolor="#a0a0a0" stroked="f"/>
-        </w:pict>
+      <w:pPr>
+        <w:numPr>
+          <w:ilvl w:val="0"/>
+          <w:numId w:val="9"/>
+        </w:numPr>
+        <w:rPr>
+          <w:b/>
+          <w:bCs/>
+        </w:rPr>
+      </w:pPr>
+      <w:r>
+        <w:rPr>
+          <w:b/>
+          <w:bCs/>
+        </w:rPr>
+        <w:t>Carrier A accounts for ≈ 42 % of circuits and $85 K MRC per month.</w:t>
+      </w:r>
+      <w:r>
+        <w:rPr>
+          <w:b/>
+          <w:bCs/>
+        </w:rPr>
+        <w:br/>
+      </w:r>
+      <w:r>
+        <w:rPr>
+          <w:rFonts w:ascii="Segoe UI Emoji" w:hAnsi="Segoe UI Emoji" w:cs="Segoe UI Emoji"/>
+          <w:b/>
+          <w:bCs/>
+        </w:rPr>
+        <w:t>🟢</w:t>
+      </w:r>
+      <w:r>
+        <w:rPr>
+          <w:b/>
+          <w:bCs/>
+        </w:rPr>
+        <w:t xml:space="preserve"> Recommendation: Diversify carrier dependency and expand ON_NET build-outs in under-served markets.</w:t>
       </w:r>
     </w:p>
     <w:p>
@@ -226,87 +433,116 @@
           <w:b/>
           <w:bCs/>
         </w:rPr>
-        <w:t>2. Coverage &amp; Inventory</w:t>
+        <w:lastRenderedPageBreak/>
+        <w:pict w14:anchorId="1BCB4B84">
+          <v:rect id="_x0000_i1128" style="width:0;height:1.5pt" o:hralign="center" o:hrstd="t" o:hr="t" fillcolor="#a0a0a0" stroked="f"/>
+        </w:pict>
       </w:r>
     </w:p>
     <w:p>
       <w:pPr>
+        <w:rPr>
+          <w:b/>
+          <w:bCs/>
+        </w:rPr>
+      </w:pPr>
+      <w:r>
+        <w:rPr>
+          <w:b/>
+          <w:bCs/>
+        </w:rPr>
+        <w:t>3️</w:t>
+      </w:r>
+      <w:r>
+        <w:rPr>
+          <w:rFonts w:ascii="Segoe UI Symbol" w:hAnsi="Segoe UI Symbol" w:cs="Segoe UI Symbol"/>
+          <w:b/>
+          <w:bCs/>
+        </w:rPr>
+        <w:t>⃣</w:t>
+      </w:r>
+      <w:r>
+        <w:rPr>
+          <w:b/>
+          <w:bCs/>
+        </w:rPr>
+        <w:t xml:space="preserve"> SLA Compliance Performance</w:t>
+      </w:r>
+    </w:p>
+    <w:p>
+      <w:pPr>
         <w:numPr>
           <w:ilvl w:val="0"/>
-          <w:numId w:val="2"/>
+          <w:numId w:val="10"/>
         </w:numPr>
-      </w:pPr>
-      <w:r>
-        <w:t xml:space="preserve">Coverage analysis by market revealed </w:t>
-      </w:r>
-      <w:r>
-        <w:rPr>
-          <w:b/>
-          <w:bCs/>
-        </w:rPr>
-        <w:t>Denver = 67 % ON_NET</w:t>
-      </w:r>
-      <w:r>
-        <w:t xml:space="preserve">, </w:t>
-      </w:r>
-      <w:r>
-        <w:rPr>
-          <w:b/>
-          <w:bCs/>
-        </w:rPr>
-        <w:t>Charlotte = 48 % ON_NET</w:t>
-      </w:r>
-      <w:r>
-        <w:t>.</w:t>
+        <w:rPr>
+          <w:b/>
+          <w:bCs/>
+        </w:rPr>
+      </w:pPr>
+      <w:r>
+        <w:rPr>
+          <w:b/>
+          <w:bCs/>
+        </w:rPr>
+        <w:t>99.82 % average uptime; ~6 % of days flagged as fail.</w:t>
       </w:r>
     </w:p>
     <w:p>
       <w:pPr>
         <w:numPr>
           <w:ilvl w:val="0"/>
-          <w:numId w:val="2"/>
+          <w:numId w:val="10"/>
         </w:numPr>
-      </w:pPr>
-      <w:r>
-        <w:t xml:space="preserve">Active-circuit pivot showed </w:t>
-      </w:r>
-      <w:r>
-        <w:rPr>
-          <w:b/>
-          <w:bCs/>
-        </w:rPr>
-        <w:t>Carrier A accounts for ≈ 42 % of circuits and $85 K MRC/month</w:t>
-      </w:r>
-      <w:r>
-        <w:t>.</w:t>
-      </w:r>
-      <w:r>
+        <w:rPr>
+          <w:b/>
+          <w:bCs/>
+        </w:rPr>
+      </w:pPr>
+      <w:r>
+        <w:rPr>
+          <w:b/>
+          <w:bCs/>
+        </w:rPr>
+        <w:t>Carriers A and C show &gt; 8 % latency breaches.</w:t>
+      </w:r>
+      <w:r>
+        <w:rPr>
+          <w:b/>
+          <w:bCs/>
+        </w:rPr>
         <w:br/>
       </w:r>
       <w:r>
         <w:rPr>
           <w:rFonts w:ascii="Segoe UI Emoji" w:hAnsi="Segoe UI Emoji" w:cs="Segoe UI Emoji"/>
+          <w:b/>
+          <w:bCs/>
         </w:rPr>
         <w:t>🟢</w:t>
       </w:r>
       <w:r>
-        <w:t xml:space="preserve"> </w:t>
-      </w:r>
-      <w:r>
-        <w:rPr>
-          <w:i/>
-          <w:iCs/>
-        </w:rPr>
-        <w:t>Recommendation:</w:t>
-      </w:r>
-      <w:r>
-        <w:t xml:space="preserve"> Diversify carrier dependency in Denver; increase ON_NET build-outs in under-served markets.</w:t>
+        <w:rPr>
+          <w:b/>
+          <w:bCs/>
+        </w:rPr>
+        <w:t xml:space="preserve"> Recommendation: Review vendor SLA clauses and conduct latency root-cause analysis for under-performing carriers.</w:t>
       </w:r>
     </w:p>
     <w:p>
-      <w:r>
-        <w:pict w14:anchorId="60E363F1">
-          <v:rect id="_x0000_i1075" style="width:0;height:1.5pt" o:hralign="center" o:hrstd="t" o:hr="t" fillcolor="#a0a0a0" stroked="f"/>
+      <w:pPr>
+        <w:rPr>
+          <w:b/>
+          <w:bCs/>
+        </w:rPr>
+      </w:pPr>
+      <w:r>
+        <w:rPr>
+          <w:b/>
+          <w:bCs/>
+        </w:rPr>
+        <w:pict w14:anchorId="611CC48B">
+          <v:rect id="_x0000_i1129" style="width:0;height:1.5pt" o:hralign="center" o:hrstd="t" o:hr="t" fillcolor="#a0a0a0" stroked="f"/>
         </w:pict>
       </w:r>
     </w:p>
@@ -322,183 +558,360 @@
           <w:b/>
           <w:bCs/>
         </w:rPr>
-        <w:t>3. SLA Compliance Performance</w:t>
+        <w:t>4️</w:t>
+      </w:r>
+      <w:r>
+        <w:rPr>
+          <w:rFonts w:ascii="Segoe UI Symbol" w:hAnsi="Segoe UI Symbol" w:cs="Segoe UI Symbol"/>
+          <w:b/>
+          <w:bCs/>
+        </w:rPr>
+        <w:t>⃣</w:t>
+      </w:r>
+      <w:r>
+        <w:rPr>
+          <w:b/>
+          <w:bCs/>
+        </w:rPr>
+        <w:t xml:space="preserve"> SLA Credit Exposure</w:t>
       </w:r>
     </w:p>
     <w:p>
       <w:pPr>
         <w:numPr>
           <w:ilvl w:val="0"/>
-          <w:numId w:val="3"/>
+          <w:numId w:val="11"/>
         </w:numPr>
-      </w:pPr>
-      <w:r>
-        <w:t>Derived daily SLA flags (uptime, latency, jitter, packet loss) for each circuit.</w:t>
+        <w:rPr>
+          <w:b/>
+          <w:bCs/>
+        </w:rPr>
+      </w:pPr>
+      <w:r>
+        <w:rPr>
+          <w:b/>
+          <w:bCs/>
+        </w:rPr>
+        <w:t>Credits = 5 % of MRC on any-fail days → ≈ $18 K this month (≈ 0.8 % revenue risk).</w:t>
       </w:r>
     </w:p>
     <w:p>
       <w:pPr>
         <w:numPr>
           <w:ilvl w:val="0"/>
-          <w:numId w:val="3"/>
+          <w:numId w:val="11"/>
         </w:numPr>
-      </w:pPr>
-      <w:r>
-        <w:t xml:space="preserve">Network achieved </w:t>
-      </w:r>
-      <w:r>
-        <w:rPr>
-          <w:b/>
-          <w:bCs/>
-        </w:rPr>
-        <w:t>99.9 % average uptime</w:t>
-      </w:r>
-      <w:r>
-        <w:t>; ~ 6 % of days flagged any fail.</w:t>
+        <w:rPr>
+          <w:b/>
+          <w:bCs/>
+        </w:rPr>
+      </w:pPr>
+      <w:r>
+        <w:rPr>
+          <w:b/>
+          <w:bCs/>
+        </w:rPr>
+        <w:t>70 % of credits originated from Atlanta and Dallas markets.</w:t>
+      </w:r>
+      <w:r>
+        <w:rPr>
+          <w:b/>
+          <w:bCs/>
+        </w:rPr>
+        <w:br/>
+      </w:r>
+      <w:r>
+        <w:rPr>
+          <w:rFonts w:ascii="Segoe UI Emoji" w:hAnsi="Segoe UI Emoji" w:cs="Segoe UI Emoji"/>
+          <w:b/>
+          <w:bCs/>
+        </w:rPr>
+        <w:t>🟢</w:t>
+      </w:r>
+      <w:r>
+        <w:rPr>
+          <w:b/>
+          <w:bCs/>
+        </w:rPr>
+        <w:t xml:space="preserve"> Recommendation: Prioritize proactive monitoring in high-exposure markets; target ≤ 0.5 % credit-loss ceiling.</w:t>
       </w:r>
     </w:p>
     <w:p>
       <w:pPr>
+        <w:rPr>
+          <w:b/>
+          <w:bCs/>
+        </w:rPr>
+      </w:pPr>
+      <w:r>
+        <w:rPr>
+          <w:b/>
+          <w:bCs/>
+        </w:rPr>
+        <w:pict w14:anchorId="27ACEE2D">
+          <v:rect id="_x0000_i1130" style="width:0;height:1.5pt" o:hralign="center" o:hrstd="t" o:hr="t" fillcolor="#a0a0a0" stroked="f"/>
+        </w:pict>
+      </w:r>
+    </w:p>
+    <w:p>
+      <w:pPr>
+        <w:rPr>
+          <w:b/>
+          <w:bCs/>
+        </w:rPr>
+      </w:pPr>
+      <w:r>
+        <w:rPr>
+          <w:b/>
+          <w:bCs/>
+        </w:rPr>
+        <w:t>5️</w:t>
+      </w:r>
+      <w:r>
+        <w:rPr>
+          <w:rFonts w:ascii="Segoe UI Symbol" w:hAnsi="Segoe UI Symbol" w:cs="Segoe UI Symbol"/>
+          <w:b/>
+          <w:bCs/>
+        </w:rPr>
+        <w:t>⃣</w:t>
+      </w:r>
+      <w:r>
+        <w:rPr>
+          <w:b/>
+          <w:bCs/>
+        </w:rPr>
+        <w:t xml:space="preserve"> Ticketing &amp; Root Cause</w:t>
+      </w:r>
+    </w:p>
+    <w:p>
+      <w:pPr>
         <w:numPr>
           <w:ilvl w:val="0"/>
-          <w:numId w:val="3"/>
+          <w:numId w:val="12"/>
         </w:numPr>
-      </w:pPr>
-      <w:r>
-        <w:rPr>
-          <w:b/>
-          <w:bCs/>
-        </w:rPr>
-        <w:lastRenderedPageBreak/>
-        <w:t>Carriers A and C</w:t>
-      </w:r>
-      <w:r>
-        <w:t xml:space="preserve"> show above-average latency issues (&gt; 8 % of records).</w:t>
-      </w:r>
-      <w:r>
-        <w:br/>
-      </w:r>
-      <w:r>
-        <w:rPr>
-          <w:rFonts w:ascii="Segoe UI Emoji" w:hAnsi="Segoe UI Emoji" w:cs="Segoe UI Emoji"/>
-        </w:rPr>
-        <w:t>🟢</w:t>
-      </w:r>
-      <w:r>
-        <w:t xml:space="preserve"> </w:t>
-      </w:r>
-      <w:r>
-        <w:rPr>
-          <w:i/>
-          <w:iCs/>
-        </w:rPr>
-        <w:t>Recommendation:</w:t>
-      </w:r>
-      <w:r>
-        <w:t xml:space="preserve"> Review vendor SLA clauses; perform latency root-cause analysis for those carriers.</w:t>
+        <w:rPr>
+          <w:b/>
+          <w:bCs/>
+        </w:rPr>
+      </w:pPr>
+      <w:r>
+        <w:rPr>
+          <w:b/>
+          <w:bCs/>
+        </w:rPr>
+        <w:t>900 tickets analyzed → 65 % Hardware/Fiber-cut categories.</w:t>
       </w:r>
     </w:p>
     <w:p>
-      <w:r>
-        <w:pict w14:anchorId="0E7DF12A">
-          <v:rect id="_x0000_i1076" style="width:0;height:1.5pt" o:hralign="center" o:hrstd="t" o:hr="t" fillcolor="#a0a0a0" stroked="f"/>
-        </w:pict>
+      <w:pPr>
+        <w:numPr>
+          <w:ilvl w:val="0"/>
+          <w:numId w:val="12"/>
+        </w:numPr>
+        <w:rPr>
+          <w:b/>
+          <w:bCs/>
+        </w:rPr>
+      </w:pPr>
+      <w:r>
+        <w:rPr>
+          <w:b/>
+          <w:bCs/>
+        </w:rPr>
+        <w:t>Average resolution time = 5.3 hours (vs 6 h SLA target).</w:t>
       </w:r>
     </w:p>
     <w:p>
       <w:pPr>
-        <w:rPr>
-          <w:b/>
-          <w:bCs/>
-        </w:rPr>
-      </w:pPr>
-      <w:r>
-        <w:rPr>
-          <w:b/>
-          <w:bCs/>
-        </w:rPr>
-        <w:t>4. SLA Credit Exposure</w:t>
+        <w:numPr>
+          <w:ilvl w:val="0"/>
+          <w:numId w:val="12"/>
+        </w:numPr>
+        <w:rPr>
+          <w:b/>
+          <w:bCs/>
+        </w:rPr>
+      </w:pPr>
+      <w:r>
+        <w:rPr>
+          <w:b/>
+          <w:bCs/>
+        </w:rPr>
+        <w:t>Strong correlation between latency failures and hardware tickets.</w:t>
+      </w:r>
+      <w:r>
+        <w:rPr>
+          <w:b/>
+          <w:bCs/>
+        </w:rPr>
+        <w:br/>
+      </w:r>
+      <w:r>
+        <w:rPr>
+          <w:rFonts w:ascii="Segoe UI Emoji" w:hAnsi="Segoe UI Emoji" w:cs="Segoe UI Emoji"/>
+          <w:b/>
+          <w:bCs/>
+        </w:rPr>
+        <w:t>🟢</w:t>
+      </w:r>
+      <w:r>
+        <w:rPr>
+          <w:b/>
+          <w:bCs/>
+        </w:rPr>
+        <w:t xml:space="preserve"> Recommendation: Deploy preventive maintenance alerts and spare-equipment staging to reduce resolution times.</w:t>
       </w:r>
     </w:p>
     <w:p>
       <w:pPr>
+        <w:rPr>
+          <w:b/>
+          <w:bCs/>
+        </w:rPr>
+      </w:pPr>
+      <w:r>
+        <w:rPr>
+          <w:b/>
+          <w:bCs/>
+        </w:rPr>
+        <w:pict w14:anchorId="3039FA7B">
+          <v:rect id="_x0000_i1131" style="width:0;height:1.5pt" o:hralign="center" o:hrstd="t" o:hr="t" fillcolor="#a0a0a0" stroked="f"/>
+        </w:pict>
+      </w:r>
+    </w:p>
+    <w:p>
+      <w:pPr>
+        <w:rPr>
+          <w:b/>
+          <w:bCs/>
+        </w:rPr>
+      </w:pPr>
+      <w:r>
+        <w:rPr>
+          <w:b/>
+          <w:bCs/>
+        </w:rPr>
+        <w:t>3 Executive Summary &amp; Highlights</w:t>
+      </w:r>
+    </w:p>
+    <w:p>
+      <w:pPr>
+        <w:rPr>
+          <w:b/>
+          <w:bCs/>
+        </w:rPr>
+      </w:pPr>
+      <w:r>
+        <w:rPr>
+          <w:b/>
+          <w:bCs/>
+        </w:rPr>
+        <w:t>The network operates within SLA standards but faces moderate exposure across specific carriers and regions.</w:t>
+      </w:r>
+      <w:r>
+        <w:rPr>
+          <w:b/>
+          <w:bCs/>
+        </w:rPr>
+        <w:br/>
+        <w:t>Data verification processes and latency management offer the highest ROI for improvement.</w:t>
+      </w:r>
+      <w:r>
+        <w:rPr>
+          <w:b/>
+          <w:bCs/>
+        </w:rPr>
+        <w:br/>
+        <w:t>Overall uptime exceeds 99.8 %, credit risk remains under 1 % of revenue, and strong data governance correlates directly with reduced cost and better customer trust.</w:t>
+      </w:r>
+    </w:p>
+    <w:p>
+      <w:pPr>
+        <w:rPr>
+          <w:b/>
+          <w:bCs/>
+        </w:rPr>
+      </w:pPr>
+      <w:r>
+        <w:rPr>
+          <w:b/>
+          <w:bCs/>
+        </w:rPr>
+        <w:t>Highlights</w:t>
+      </w:r>
+    </w:p>
+    <w:p>
+      <w:pPr>
         <w:numPr>
           <w:ilvl w:val="0"/>
-          <w:numId w:val="4"/>
+          <w:numId w:val="13"/>
         </w:numPr>
-      </w:pPr>
-      <w:r>
-        <w:t>Calculated potential credits as 5 % of MRC on any-fail days.</w:t>
+        <w:rPr>
+          <w:b/>
+          <w:bCs/>
+        </w:rPr>
+      </w:pPr>
+      <w:r>
+        <w:rPr>
+          <w:b/>
+          <w:bCs/>
+        </w:rPr>
+        <w:t>Dynamic Excel ETL pipeline replicating enterprise data flows.</w:t>
       </w:r>
     </w:p>
     <w:p>
       <w:pPr>
         <w:numPr>
           <w:ilvl w:val="0"/>
-          <w:numId w:val="4"/>
+          <w:numId w:val="13"/>
         </w:numPr>
-      </w:pPr>
-      <w:r>
-        <w:t xml:space="preserve">Estimated </w:t>
-      </w:r>
-      <w:r>
-        <w:rPr>
-          <w:b/>
-          <w:bCs/>
-        </w:rPr>
-        <w:t>$18 K credits this month (≈ 0.8 % revenue risk)</w:t>
-      </w:r>
-      <w:r>
-        <w:t>.</w:t>
+        <w:rPr>
+          <w:b/>
+          <w:bCs/>
+        </w:rPr>
+      </w:pPr>
+      <w:r>
+        <w:rPr>
+          <w:b/>
+          <w:bCs/>
+        </w:rPr>
+        <w:lastRenderedPageBreak/>
+        <w:t>Network health ≈ 99.9 % uptime with &lt; 1 % revenue risk.</w:t>
       </w:r>
     </w:p>
     <w:p>
       <w:pPr>
         <w:numPr>
           <w:ilvl w:val="0"/>
-          <w:numId w:val="4"/>
+          <w:numId w:val="13"/>
         </w:numPr>
-      </w:pPr>
-      <w:r>
-        <w:t xml:space="preserve">Highest credit markets: </w:t>
-      </w:r>
-      <w:r>
-        <w:rPr>
-          <w:b/>
-          <w:bCs/>
-        </w:rPr>
-        <w:t>Atlanta &amp; Dallas</w:t>
-      </w:r>
-      <w:r>
-        <w:t>.</w:t>
-      </w:r>
-      <w:r>
-        <w:br/>
-      </w:r>
-      <w:r>
-        <w:rPr>
-          <w:rFonts w:ascii="Segoe UI Emoji" w:hAnsi="Segoe UI Emoji" w:cs="Segoe UI Emoji"/>
-        </w:rPr>
-        <w:t>🟢</w:t>
-      </w:r>
-      <w:r>
-        <w:t xml:space="preserve"> </w:t>
-      </w:r>
-      <w:r>
-        <w:rPr>
-          <w:i/>
-          <w:iCs/>
-        </w:rPr>
-        <w:t>Recommendation:</w:t>
-      </w:r>
-      <w:r>
-        <w:t xml:space="preserve"> Prioritize proactive monitoring in top-exposure markets; target 0.5 % credit-loss ceiling.</w:t>
+        <w:rPr>
+          <w:b/>
+          <w:bCs/>
+        </w:rPr>
+      </w:pPr>
+      <w:r>
+        <w:rPr>
+          <w:b/>
+          <w:bCs/>
+        </w:rPr>
+        <w:t>Actionable KPIs linking carrier performance, credit risk, and ticket resolution.</w:t>
       </w:r>
     </w:p>
     <w:p>
-      <w:r>
-        <w:pict w14:anchorId="10999F38">
-          <v:rect id="_x0000_i1077" style="width:0;height:1.5pt" o:hralign="center" o:hrstd="t" o:hr="t" fillcolor="#a0a0a0" stroked="f"/>
+      <w:pPr>
+        <w:rPr>
+          <w:b/>
+          <w:bCs/>
+        </w:rPr>
+      </w:pPr>
+      <w:r>
+        <w:rPr>
+          <w:b/>
+          <w:bCs/>
+        </w:rPr>
+        <w:pict w14:anchorId="3B4B1B1F">
+          <v:rect id="_x0000_i1132" style="width:0;height:1.5pt" o:hralign="center" o:hrstd="t" o:hr="t" fillcolor="#a0a0a0" stroked="f"/>
         </w:pict>
       </w:r>
     </w:p>
@@ -514,173 +927,7 @@
           <w:b/>
           <w:bCs/>
         </w:rPr>
-        <w:t>5. Ticketing &amp; Root Cause</w:t>
-      </w:r>
-    </w:p>
-    <w:p>
-      <w:pPr>
-        <w:numPr>
-          <w:ilvl w:val="0"/>
-          <w:numId w:val="5"/>
-        </w:numPr>
-      </w:pPr>
-      <w:r>
-        <w:t xml:space="preserve">900 tickets analyzed → </w:t>
-      </w:r>
-      <w:r>
-        <w:rPr>
-          <w:b/>
-          <w:bCs/>
-        </w:rPr>
-        <w:t>65 % Hardware/Fiber-cut</w:t>
-      </w:r>
-      <w:r>
-        <w:t xml:space="preserve"> categories.</w:t>
-      </w:r>
-    </w:p>
-    <w:p>
-      <w:pPr>
-        <w:numPr>
-          <w:ilvl w:val="0"/>
-          <w:numId w:val="5"/>
-        </w:numPr>
-      </w:pPr>
-      <w:r>
-        <w:t xml:space="preserve">Avg resolution time ≈ </w:t>
-      </w:r>
-      <w:r>
-        <w:rPr>
-          <w:b/>
-          <w:bCs/>
-        </w:rPr>
-        <w:t>5.3 h</w:t>
-      </w:r>
-      <w:r>
-        <w:t xml:space="preserve"> vs 6 h SLA target.</w:t>
-      </w:r>
-    </w:p>
-    <w:p>
-      <w:pPr>
-        <w:numPr>
-          <w:ilvl w:val="0"/>
-          <w:numId w:val="5"/>
-        </w:numPr>
-      </w:pPr>
-      <w:r>
-        <w:t>Fail-day correlation confirmed between latency breaches and hardware tickets.</w:t>
-      </w:r>
-      <w:r>
-        <w:br/>
-      </w:r>
-      <w:r>
-        <w:rPr>
-          <w:rFonts w:ascii="Segoe UI Emoji" w:hAnsi="Segoe UI Emoji" w:cs="Segoe UI Emoji"/>
-        </w:rPr>
-        <w:t>🟢</w:t>
-      </w:r>
-      <w:r>
-        <w:t xml:space="preserve"> </w:t>
-      </w:r>
-      <w:r>
-        <w:rPr>
-          <w:i/>
-          <w:iCs/>
-        </w:rPr>
-        <w:t>Recommendation:</w:t>
-      </w:r>
-      <w:r>
-        <w:t xml:space="preserve"> Implement preventive maintenance alerts and spare-equipment staging to lower resolution times.</w:t>
-      </w:r>
-    </w:p>
-    <w:p>
-      <w:r>
-        <w:pict w14:anchorId="707DDB57">
-          <v:rect id="_x0000_i1078" style="width:0;height:1.5pt" o:hralign="center" o:hrstd="t" o:hr="t" fillcolor="#a0a0a0" stroked="f"/>
-        </w:pict>
-      </w:r>
-    </w:p>
-    <w:p>
-      <w:pPr>
-        <w:rPr>
-          <w:b/>
-          <w:bCs/>
-        </w:rPr>
-      </w:pPr>
-      <w:r>
-        <w:rPr>
-          <w:b/>
-          <w:bCs/>
-        </w:rPr>
-        <w:t>Executive Summary</w:t>
-      </w:r>
-    </w:p>
-    <w:p>
-      <w:r>
-        <w:t>This analysis validated that the organization’s network operates within SLA standards but faces moderate exposure in specific carriers and regions. Data-verification processes and latency management offer the greatest ROI for improvement.</w:t>
-      </w:r>
-    </w:p>
-    <w:p>
-      <w:r>
-        <w:rPr>
-          <w:b/>
-          <w:bCs/>
-        </w:rPr>
-        <w:t>Highlights</w:t>
-      </w:r>
-    </w:p>
-    <w:p>
-      <w:pPr>
-        <w:numPr>
-          <w:ilvl w:val="0"/>
-          <w:numId w:val="6"/>
-        </w:numPr>
-      </w:pPr>
-      <w:r>
-        <w:t>Dynamic Excel ETL pipeline replicating enterprise data flows.</w:t>
-      </w:r>
-    </w:p>
-    <w:p>
-      <w:pPr>
-        <w:numPr>
-          <w:ilvl w:val="0"/>
-          <w:numId w:val="6"/>
-        </w:numPr>
-      </w:pPr>
-      <w:r>
-        <w:t>Network health ≈ 99.9 % uptime with &lt; 1 % revenue risk.</w:t>
-      </w:r>
-    </w:p>
-    <w:p>
-      <w:pPr>
-        <w:numPr>
-          <w:ilvl w:val="0"/>
-          <w:numId w:val="6"/>
-        </w:numPr>
-      </w:pPr>
-      <w:r>
-        <w:t>Actionable KPIs guiding carrier performance, credit risk, and ticket resolution.</w:t>
-      </w:r>
-    </w:p>
-    <w:p>
-      <w:r>
-        <w:pict w14:anchorId="27549B0F">
-          <v:rect id="_x0000_i1079" style="width:0;height:1.5pt" o:hralign="center" o:hrstd="t" o:hr="t" fillcolor="#a0a0a0" stroked="f"/>
-        </w:pict>
-      </w:r>
-    </w:p>
-    <w:p>
-      <w:pPr>
-        <w:rPr>
-          <w:b/>
-          <w:bCs/>
-        </w:rPr>
-      </w:pPr>
-      <w:r>
-        <w:rPr>
-          <w:b/>
-          <w:bCs/>
-        </w:rPr>
-        <w:t>Next Steps / Recommendations</w:t>
+        <w:t>4 Next Steps / Recommendations Summary</w:t>
       </w:r>
     </w:p>
     <w:tbl>
@@ -696,9 +943,9 @@
         <w:tblLook w:val="04A0" w:firstRow="1" w:lastRow="0" w:firstColumn="1" w:lastColumn="0" w:noHBand="0" w:noVBand="1"/>
       </w:tblPr>
       <w:tblGrid>
-        <w:gridCol w:w="1876"/>
-        <w:gridCol w:w="3105"/>
-        <w:gridCol w:w="3308"/>
+        <w:gridCol w:w="1963"/>
+        <w:gridCol w:w="3304"/>
+        <w:gridCol w:w="3613"/>
       </w:tblGrid>
       <w:tr>
         <w:trPr>
@@ -723,7 +970,6 @@
                 <w:b/>
                 <w:bCs/>
               </w:rPr>
-              <w:lastRenderedPageBreak/>
               <w:t>Area</w:t>
             </w:r>
           </w:p>
@@ -784,7 +1030,17 @@
             <w:hideMark/>
           </w:tcPr>
           <w:p>
+            <w:pPr>
+              <w:rPr>
+                <w:b/>
+                <w:bCs/>
+              </w:rPr>
+            </w:pPr>
             <w:r>
+              <w:rPr>
+                <w:b/>
+                <w:bCs/>
+              </w:rPr>
               <w:t>Data Governance</w:t>
             </w:r>
           </w:p>
@@ -796,7 +1052,17 @@
             <w:hideMark/>
           </w:tcPr>
           <w:p>
+            <w:pPr>
+              <w:rPr>
+                <w:b/>
+                <w:bCs/>
+              </w:rPr>
+            </w:pPr>
             <w:r>
+              <w:rPr>
+                <w:b/>
+                <w:bCs/>
+              </w:rPr>
               <w:t>Quarterly building verification</w:t>
             </w:r>
           </w:p>
@@ -808,7 +1074,17 @@
             <w:hideMark/>
           </w:tcPr>
           <w:p>
+            <w:pPr>
+              <w:rPr>
+                <w:b/>
+                <w:bCs/>
+              </w:rPr>
+            </w:pPr>
             <w:r>
+              <w:rPr>
+                <w:b/>
+                <w:bCs/>
+              </w:rPr>
               <w:t>↑ Data trust &amp; audit readiness</w:t>
             </w:r>
           </w:p>
@@ -825,7 +1101,17 @@
             <w:hideMark/>
           </w:tcPr>
           <w:p>
+            <w:pPr>
+              <w:rPr>
+                <w:b/>
+                <w:bCs/>
+              </w:rPr>
+            </w:pPr>
             <w:r>
+              <w:rPr>
+                <w:b/>
+                <w:bCs/>
+              </w:rPr>
               <w:t>Network Ops</w:t>
             </w:r>
           </w:p>
@@ -837,8 +1123,18 @@
             <w:hideMark/>
           </w:tcPr>
           <w:p>
+            <w:pPr>
+              <w:rPr>
+                <w:b/>
+                <w:bCs/>
+              </w:rPr>
+            </w:pPr>
             <w:r>
-              <w:t>Latency root cause program</w:t>
+              <w:rPr>
+                <w:b/>
+                <w:bCs/>
+              </w:rPr>
+              <w:t>Latency root-cause program</w:t>
             </w:r>
           </w:p>
         </w:tc>
@@ -849,8 +1145,18 @@
             <w:hideMark/>
           </w:tcPr>
           <w:p>
+            <w:pPr>
+              <w:rPr>
+                <w:b/>
+                <w:bCs/>
+              </w:rPr>
+            </w:pPr>
             <w:r>
-              <w:t>↓ SLA breaches by 2 pp</w:t>
+              <w:rPr>
+                <w:b/>
+                <w:bCs/>
+              </w:rPr>
+              <w:t>↓ SLA breaches by ~2 pp</w:t>
             </w:r>
           </w:p>
         </w:tc>
@@ -866,7 +1172,17 @@
             <w:hideMark/>
           </w:tcPr>
           <w:p>
+            <w:pPr>
+              <w:rPr>
+                <w:b/>
+                <w:bCs/>
+              </w:rPr>
+            </w:pPr>
             <w:r>
+              <w:rPr>
+                <w:b/>
+                <w:bCs/>
+              </w:rPr>
               <w:t>Finance</w:t>
             </w:r>
           </w:p>
@@ -878,7 +1194,17 @@
             <w:hideMark/>
           </w:tcPr>
           <w:p>
+            <w:pPr>
+              <w:rPr>
+                <w:b/>
+                <w:bCs/>
+              </w:rPr>
+            </w:pPr>
             <w:r>
+              <w:rPr>
+                <w:b/>
+                <w:bCs/>
+              </w:rPr>
               <w:t>Credit-tracking dashboard</w:t>
             </w:r>
           </w:p>
@@ -890,7 +1216,17 @@
             <w:hideMark/>
           </w:tcPr>
           <w:p>
+            <w:pPr>
+              <w:rPr>
+                <w:b/>
+                <w:bCs/>
+              </w:rPr>
+            </w:pPr>
             <w:r>
+              <w:rPr>
+                <w:b/>
+                <w:bCs/>
+              </w:rPr>
               <w:t>↓ Revenue risk from 0.8 → 0.5 %</w:t>
             </w:r>
           </w:p>
@@ -907,8 +1243,18 @@
             <w:hideMark/>
           </w:tcPr>
           <w:p>
+            <w:pPr>
+              <w:rPr>
+                <w:b/>
+                <w:bCs/>
+              </w:rPr>
+            </w:pPr>
             <w:r>
-              <w:t>Service</w:t>
+              <w:rPr>
+                <w:b/>
+                <w:bCs/>
+              </w:rPr>
+              <w:t>Service Desk</w:t>
             </w:r>
           </w:p>
         </w:tc>
@@ -919,7 +1265,17 @@
             <w:hideMark/>
           </w:tcPr>
           <w:p>
+            <w:pPr>
+              <w:rPr>
+                <w:b/>
+                <w:bCs/>
+              </w:rPr>
+            </w:pPr>
             <w:r>
+              <w:rPr>
+                <w:b/>
+                <w:bCs/>
+              </w:rPr>
               <w:t>Predictive ticket prioritization</w:t>
             </w:r>
           </w:p>
@@ -931,18 +1287,38 @@
             <w:hideMark/>
           </w:tcPr>
           <w:p>
+            <w:pPr>
+              <w:rPr>
+                <w:b/>
+                <w:bCs/>
+              </w:rPr>
+            </w:pPr>
             <w:r>
-              <w:t>↓ Mean resolution time by 1 h</w:t>
+              <w:rPr>
+                <w:b/>
+                <w:bCs/>
+              </w:rPr>
+              <w:t>↓ Mean resolution time by 1 hour</w:t>
             </w:r>
           </w:p>
         </w:tc>
       </w:tr>
     </w:tbl>
     <w:p>
-      <w:r>
-        <w:pict w14:anchorId="73CD4B10">
-          <v:rect id="_x0000_i1080" style="width:0;height:1.5pt" o:hralign="center" o:hrstd="t" o:hr="t" fillcolor="#a0a0a0" stroked="f"/>
-        </w:pict>
+      <w:pPr>
+        <w:rPr>
+          <w:b/>
+          <w:bCs/>
+        </w:rPr>
+      </w:pPr>
+      <w:r>
+        <w:rPr>
+          <w:b/>
+          <w:bCs/>
+          <w:i/>
+          <w:iCs/>
+        </w:rPr>
+        <w:t>(Future Enhancement → Expand this Excel model to Power BI or Snowflake for automated monthly reporting.)</w:t>
       </w:r>
     </w:p>
     <w:p>
@@ -957,72 +1333,152 @@
           <w:b/>
           <w:bCs/>
         </w:rPr>
-        <w:t>Deliverables</w:t>
+        <w:pict w14:anchorId="4B5C5751">
+          <v:rect id="_x0000_i1133" style="width:0;height:1.5pt" o:hralign="center" o:hrstd="t" o:hr="t" fillcolor="#a0a0a0" stroked="f"/>
+        </w:pict>
       </w:r>
     </w:p>
     <w:p>
       <w:pPr>
+        <w:rPr>
+          <w:b/>
+          <w:bCs/>
+        </w:rPr>
+      </w:pPr>
+      <w:r>
+        <w:rPr>
+          <w:b/>
+          <w:bCs/>
+        </w:rPr>
+        <w:t>5 Deliverables</w:t>
+      </w:r>
+    </w:p>
+    <w:p>
+      <w:pPr>
         <w:numPr>
           <w:ilvl w:val="0"/>
-          <w:numId w:val="7"/>
+          <w:numId w:val="14"/>
         </w:numPr>
-      </w:pPr>
-      <w:r>
-        <w:rPr>
-          <w:b/>
-          <w:bCs/>
-        </w:rPr>
-        <w:t>Excel Workbook:</w:t>
-      </w:r>
-      <w:r>
-        <w:t xml:space="preserve"> Segra_Network_Analysis.xlsx</w:t>
+        <w:rPr>
+          <w:b/>
+          <w:bCs/>
+        </w:rPr>
+      </w:pPr>
+      <w:r>
+        <w:rPr>
+          <w:b/>
+          <w:bCs/>
+        </w:rPr>
+        <w:t>Excel Workbook: Segra_Telecom_KPI_Analysis_FINAL.xlsx</w:t>
       </w:r>
     </w:p>
     <w:p>
       <w:pPr>
         <w:numPr>
-          <w:ilvl w:val="1"/>
-          <w:numId w:val="7"/>
+          <w:ilvl w:val="0"/>
+          <w:numId w:val="14"/>
         </w:numPr>
-      </w:pPr>
-      <w:r>
-        <w:t>Sheets: tbl_*, checks, pvt_services, pvt_coverage, tbl_sla_facts, dashboard_main</w:t>
+        <w:rPr>
+          <w:b/>
+          <w:bCs/>
+        </w:rPr>
+      </w:pPr>
+      <w:r>
+        <w:rPr>
+          <w:b/>
+          <w:bCs/>
+        </w:rPr>
+        <w:t>Business Insights PDF: (this document)</w:t>
       </w:r>
     </w:p>
     <w:p>
       <w:pPr>
         <w:numPr>
           <w:ilvl w:val="0"/>
-          <w:numId w:val="7"/>
+          <w:numId w:val="14"/>
         </w:numPr>
-      </w:pPr>
-      <w:r>
-        <w:rPr>
-          <w:b/>
-          <w:bCs/>
-        </w:rPr>
-        <w:t>Business Insights PDF:</w:t>
-      </w:r>
-      <w:r>
-        <w:t xml:space="preserve"> (this document)</w:t>
+        <w:rPr>
+          <w:b/>
+          <w:bCs/>
+        </w:rPr>
+      </w:pPr>
+      <w:r>
+        <w:rPr>
+          <w:b/>
+          <w:bCs/>
+        </w:rPr>
+        <w:t>GitHub Repository: Includes README, schema overview, and 7 visualization screenshots</w:t>
       </w:r>
     </w:p>
     <w:p>
       <w:pPr>
-        <w:numPr>
-          <w:ilvl w:val="0"/>
-          <w:numId w:val="7"/>
-        </w:numPr>
-      </w:pPr>
-      <w:r>
-        <w:rPr>
-          <w:b/>
-          <w:bCs/>
-        </w:rPr>
-        <w:t>GitHub Repo:</w:t>
-      </w:r>
-      <w:r>
-        <w:t xml:space="preserve"> includes README, screenshots, and summary tables.</w:t>
+        <w:rPr>
+          <w:b/>
+          <w:bCs/>
+        </w:rPr>
+      </w:pPr>
+      <w:r>
+        <w:rPr>
+          <w:b/>
+          <w:bCs/>
+        </w:rPr>
+        <w:pict w14:anchorId="308E9D36">
+          <v:rect id="_x0000_i1134" style="width:0;height:1.5pt" o:hralign="center" o:hrstd="t" o:hr="t" fillcolor="#a0a0a0" stroked="f"/>
+        </w:pict>
+      </w:r>
+    </w:p>
+    <w:p>
+      <w:pPr>
+        <w:rPr>
+          <w:b/>
+          <w:bCs/>
+        </w:rPr>
+      </w:pPr>
+      <w:r>
+        <w:rPr>
+          <w:b/>
+          <w:bCs/>
+        </w:rPr>
+        <w:t>6 Conclusion</w:t>
+      </w:r>
+    </w:p>
+    <w:p>
+      <w:pPr>
+        <w:rPr>
+          <w:b/>
+          <w:bCs/>
+        </w:rPr>
+      </w:pPr>
+      <w:r>
+        <w:rPr>
+          <w:b/>
+          <w:bCs/>
+        </w:rPr>
+        <w:t>This project establishes a repeatable, audit-ready Excel workflow for telecom network analysis.</w:t>
+      </w:r>
+      <w:r>
+        <w:rPr>
+          <w:b/>
+          <w:bCs/>
+        </w:rPr>
+        <w:br/>
+        <w:t>By combining Power Query, PivotTables, and visual dashboards, the workbook delivers end-to-end visibility into data quality, SLA performance, and financial exposure.</w:t>
+      </w:r>
+      <w:r>
+        <w:rPr>
+          <w:b/>
+          <w:bCs/>
+        </w:rPr>
+        <w:br/>
+        <w:t>The same structure scales seamlessly to Power BI or SQL-based pipelines, bridging operational reporting and data-driven decision-making.</w:t>
+      </w:r>
+      <w:r>
+        <w:rPr>
+          <w:b/>
+          <w:bCs/>
+        </w:rPr>
+        <w:br/>
+        <w:t>Ultimately, it demonstrates how improving data accuracy and timely analysis directly enhances network profitability.</w:t>
       </w:r>
     </w:p>
     <w:p/>
@@ -1337,6 +1793,155 @@
     </w:lvl>
   </w:abstractNum>
   <w:abstractNum w:abstractNumId="2" w15:restartNumberingAfterBreak="0">
+    <w:nsid w:val="2C86488E"/>
+    <w:multiLevelType w:val="multilevel"/>
+    <w:tmpl w:val="450686FA"/>
+    <w:lvl w:ilvl="0">
+      <w:start w:val="1"/>
+      <w:numFmt w:val="bullet"/>
+      <w:lvlText w:val=""/>
+      <w:lvlJc w:val="left"/>
+      <w:pPr>
+        <w:tabs>
+          <w:tab w:val="num" w:pos="720"/>
+        </w:tabs>
+        <w:ind w:left="720" w:hanging="360"/>
+      </w:pPr>
+      <w:rPr>
+        <w:rFonts w:ascii="Symbol" w:hAnsi="Symbol" w:hint="default"/>
+        <w:sz w:val="20"/>
+      </w:rPr>
+    </w:lvl>
+    <w:lvl w:ilvl="1" w:tentative="1">
+      <w:start w:val="1"/>
+      <w:numFmt w:val="bullet"/>
+      <w:lvlText w:val="o"/>
+      <w:lvlJc w:val="left"/>
+      <w:pPr>
+        <w:tabs>
+          <w:tab w:val="num" w:pos="1440"/>
+        </w:tabs>
+        <w:ind w:left="1440" w:hanging="360"/>
+      </w:pPr>
+      <w:rPr>
+        <w:rFonts w:ascii="Courier New" w:hAnsi="Courier New" w:hint="default"/>
+        <w:sz w:val="20"/>
+      </w:rPr>
+    </w:lvl>
+    <w:lvl w:ilvl="2" w:tentative="1">
+      <w:start w:val="1"/>
+      <w:numFmt w:val="bullet"/>
+      <w:lvlText w:val=""/>
+      <w:lvlJc w:val="left"/>
+      <w:pPr>
+        <w:tabs>
+          <w:tab w:val="num" w:pos="2160"/>
+        </w:tabs>
+        <w:ind w:left="2160" w:hanging="360"/>
+      </w:pPr>
+      <w:rPr>
+        <w:rFonts w:ascii="Wingdings" w:hAnsi="Wingdings" w:hint="default"/>
+        <w:sz w:val="20"/>
+      </w:rPr>
+    </w:lvl>
+    <w:lvl w:ilvl="3" w:tentative="1">
+      <w:start w:val="1"/>
+      <w:numFmt w:val="bullet"/>
+      <w:lvlText w:val=""/>
+      <w:lvlJc w:val="left"/>
+      <w:pPr>
+        <w:tabs>
+          <w:tab w:val="num" w:pos="2880"/>
+        </w:tabs>
+        <w:ind w:left="2880" w:hanging="360"/>
+      </w:pPr>
+      <w:rPr>
+        <w:rFonts w:ascii="Wingdings" w:hAnsi="Wingdings" w:hint="default"/>
+        <w:sz w:val="20"/>
+      </w:rPr>
+    </w:lvl>
+    <w:lvl w:ilvl="4" w:tentative="1">
+      <w:start w:val="1"/>
+      <w:numFmt w:val="bullet"/>
+      <w:lvlText w:val=""/>
+      <w:lvlJc w:val="left"/>
+      <w:pPr>
+        <w:tabs>
+          <w:tab w:val="num" w:pos="3600"/>
+        </w:tabs>
+        <w:ind w:left="3600" w:hanging="360"/>
+      </w:pPr>
+      <w:rPr>
+        <w:rFonts w:ascii="Wingdings" w:hAnsi="Wingdings" w:hint="default"/>
+        <w:sz w:val="20"/>
+      </w:rPr>
+    </w:lvl>
+    <w:lvl w:ilvl="5" w:tentative="1">
+      <w:start w:val="1"/>
+      <w:numFmt w:val="bullet"/>
+      <w:lvlText w:val=""/>
+      <w:lvlJc w:val="left"/>
+      <w:pPr>
+        <w:tabs>
+          <w:tab w:val="num" w:pos="4320"/>
+        </w:tabs>
+        <w:ind w:left="4320" w:hanging="360"/>
+      </w:pPr>
+      <w:rPr>
+        <w:rFonts w:ascii="Wingdings" w:hAnsi="Wingdings" w:hint="default"/>
+        <w:sz w:val="20"/>
+      </w:rPr>
+    </w:lvl>
+    <w:lvl w:ilvl="6" w:tentative="1">
+      <w:start w:val="1"/>
+      <w:numFmt w:val="bullet"/>
+      <w:lvlText w:val=""/>
+      <w:lvlJc w:val="left"/>
+      <w:pPr>
+        <w:tabs>
+          <w:tab w:val="num" w:pos="5040"/>
+        </w:tabs>
+        <w:ind w:left="5040" w:hanging="360"/>
+      </w:pPr>
+      <w:rPr>
+        <w:rFonts w:ascii="Wingdings" w:hAnsi="Wingdings" w:hint="default"/>
+        <w:sz w:val="20"/>
+      </w:rPr>
+    </w:lvl>
+    <w:lvl w:ilvl="7" w:tentative="1">
+      <w:start w:val="1"/>
+      <w:numFmt w:val="bullet"/>
+      <w:lvlText w:val=""/>
+      <w:lvlJc w:val="left"/>
+      <w:pPr>
+        <w:tabs>
+          <w:tab w:val="num" w:pos="5760"/>
+        </w:tabs>
+        <w:ind w:left="5760" w:hanging="360"/>
+      </w:pPr>
+      <w:rPr>
+        <w:rFonts w:ascii="Wingdings" w:hAnsi="Wingdings" w:hint="default"/>
+        <w:sz w:val="20"/>
+      </w:rPr>
+    </w:lvl>
+    <w:lvl w:ilvl="8" w:tentative="1">
+      <w:start w:val="1"/>
+      <w:numFmt w:val="bullet"/>
+      <w:lvlText w:val=""/>
+      <w:lvlJc w:val="left"/>
+      <w:pPr>
+        <w:tabs>
+          <w:tab w:val="num" w:pos="6480"/>
+        </w:tabs>
+        <w:ind w:left="6480" w:hanging="360"/>
+      </w:pPr>
+      <w:rPr>
+        <w:rFonts w:ascii="Wingdings" w:hAnsi="Wingdings" w:hint="default"/>
+        <w:sz w:val="20"/>
+      </w:rPr>
+    </w:lvl>
+  </w:abstractNum>
+  <w:abstractNum w:abstractNumId="3" w15:restartNumberingAfterBreak="0">
     <w:nsid w:val="31EF5B79"/>
     <w:multiLevelType w:val="multilevel"/>
     <w:tmpl w:val="EC343614"/>
@@ -1485,7 +2090,156 @@
       </w:rPr>
     </w:lvl>
   </w:abstractNum>
-  <w:abstractNum w:abstractNumId="3" w15:restartNumberingAfterBreak="0">
+  <w:abstractNum w:abstractNumId="4" w15:restartNumberingAfterBreak="0">
+    <w:nsid w:val="38E03624"/>
+    <w:multiLevelType w:val="multilevel"/>
+    <w:tmpl w:val="779614B4"/>
+    <w:lvl w:ilvl="0">
+      <w:start w:val="1"/>
+      <w:numFmt w:val="bullet"/>
+      <w:lvlText w:val=""/>
+      <w:lvlJc w:val="left"/>
+      <w:pPr>
+        <w:tabs>
+          <w:tab w:val="num" w:pos="720"/>
+        </w:tabs>
+        <w:ind w:left="720" w:hanging="360"/>
+      </w:pPr>
+      <w:rPr>
+        <w:rFonts w:ascii="Symbol" w:hAnsi="Symbol" w:hint="default"/>
+        <w:sz w:val="20"/>
+      </w:rPr>
+    </w:lvl>
+    <w:lvl w:ilvl="1" w:tentative="1">
+      <w:start w:val="1"/>
+      <w:numFmt w:val="bullet"/>
+      <w:lvlText w:val="o"/>
+      <w:lvlJc w:val="left"/>
+      <w:pPr>
+        <w:tabs>
+          <w:tab w:val="num" w:pos="1440"/>
+        </w:tabs>
+        <w:ind w:left="1440" w:hanging="360"/>
+      </w:pPr>
+      <w:rPr>
+        <w:rFonts w:ascii="Courier New" w:hAnsi="Courier New" w:hint="default"/>
+        <w:sz w:val="20"/>
+      </w:rPr>
+    </w:lvl>
+    <w:lvl w:ilvl="2" w:tentative="1">
+      <w:start w:val="1"/>
+      <w:numFmt w:val="bullet"/>
+      <w:lvlText w:val=""/>
+      <w:lvlJc w:val="left"/>
+      <w:pPr>
+        <w:tabs>
+          <w:tab w:val="num" w:pos="2160"/>
+        </w:tabs>
+        <w:ind w:left="2160" w:hanging="360"/>
+      </w:pPr>
+      <w:rPr>
+        <w:rFonts w:ascii="Wingdings" w:hAnsi="Wingdings" w:hint="default"/>
+        <w:sz w:val="20"/>
+      </w:rPr>
+    </w:lvl>
+    <w:lvl w:ilvl="3" w:tentative="1">
+      <w:start w:val="1"/>
+      <w:numFmt w:val="bullet"/>
+      <w:lvlText w:val=""/>
+      <w:lvlJc w:val="left"/>
+      <w:pPr>
+        <w:tabs>
+          <w:tab w:val="num" w:pos="2880"/>
+        </w:tabs>
+        <w:ind w:left="2880" w:hanging="360"/>
+      </w:pPr>
+      <w:rPr>
+        <w:rFonts w:ascii="Wingdings" w:hAnsi="Wingdings" w:hint="default"/>
+        <w:sz w:val="20"/>
+      </w:rPr>
+    </w:lvl>
+    <w:lvl w:ilvl="4" w:tentative="1">
+      <w:start w:val="1"/>
+      <w:numFmt w:val="bullet"/>
+      <w:lvlText w:val=""/>
+      <w:lvlJc w:val="left"/>
+      <w:pPr>
+        <w:tabs>
+          <w:tab w:val="num" w:pos="3600"/>
+        </w:tabs>
+        <w:ind w:left="3600" w:hanging="360"/>
+      </w:pPr>
+      <w:rPr>
+        <w:rFonts w:ascii="Wingdings" w:hAnsi="Wingdings" w:hint="default"/>
+        <w:sz w:val="20"/>
+      </w:rPr>
+    </w:lvl>
+    <w:lvl w:ilvl="5" w:tentative="1">
+      <w:start w:val="1"/>
+      <w:numFmt w:val="bullet"/>
+      <w:lvlText w:val=""/>
+      <w:lvlJc w:val="left"/>
+      <w:pPr>
+        <w:tabs>
+          <w:tab w:val="num" w:pos="4320"/>
+        </w:tabs>
+        <w:ind w:left="4320" w:hanging="360"/>
+      </w:pPr>
+      <w:rPr>
+        <w:rFonts w:ascii="Wingdings" w:hAnsi="Wingdings" w:hint="default"/>
+        <w:sz w:val="20"/>
+      </w:rPr>
+    </w:lvl>
+    <w:lvl w:ilvl="6" w:tentative="1">
+      <w:start w:val="1"/>
+      <w:numFmt w:val="bullet"/>
+      <w:lvlText w:val=""/>
+      <w:lvlJc w:val="left"/>
+      <w:pPr>
+        <w:tabs>
+          <w:tab w:val="num" w:pos="5040"/>
+        </w:tabs>
+        <w:ind w:left="5040" w:hanging="360"/>
+      </w:pPr>
+      <w:rPr>
+        <w:rFonts w:ascii="Wingdings" w:hAnsi="Wingdings" w:hint="default"/>
+        <w:sz w:val="20"/>
+      </w:rPr>
+    </w:lvl>
+    <w:lvl w:ilvl="7" w:tentative="1">
+      <w:start w:val="1"/>
+      <w:numFmt w:val="bullet"/>
+      <w:lvlText w:val=""/>
+      <w:lvlJc w:val="left"/>
+      <w:pPr>
+        <w:tabs>
+          <w:tab w:val="num" w:pos="5760"/>
+        </w:tabs>
+        <w:ind w:left="5760" w:hanging="360"/>
+      </w:pPr>
+      <w:rPr>
+        <w:rFonts w:ascii="Wingdings" w:hAnsi="Wingdings" w:hint="default"/>
+        <w:sz w:val="20"/>
+      </w:rPr>
+    </w:lvl>
+    <w:lvl w:ilvl="8" w:tentative="1">
+      <w:start w:val="1"/>
+      <w:numFmt w:val="bullet"/>
+      <w:lvlText w:val=""/>
+      <w:lvlJc w:val="left"/>
+      <w:pPr>
+        <w:tabs>
+          <w:tab w:val="num" w:pos="6480"/>
+        </w:tabs>
+        <w:ind w:left="6480" w:hanging="360"/>
+      </w:pPr>
+      <w:rPr>
+        <w:rFonts w:ascii="Wingdings" w:hAnsi="Wingdings" w:hint="default"/>
+        <w:sz w:val="20"/>
+      </w:rPr>
+    </w:lvl>
+  </w:abstractNum>
+  <w:abstractNum w:abstractNumId="5" w15:restartNumberingAfterBreak="0">
     <w:nsid w:val="3F875F36"/>
     <w:multiLevelType w:val="multilevel"/>
     <w:tmpl w:val="D28CF03C"/>
@@ -1634,7 +2388,7 @@
       </w:rPr>
     </w:lvl>
   </w:abstractNum>
-  <w:abstractNum w:abstractNumId="4" w15:restartNumberingAfterBreak="0">
+  <w:abstractNum w:abstractNumId="6" w15:restartNumberingAfterBreak="0">
     <w:nsid w:val="401A6B69"/>
     <w:multiLevelType w:val="multilevel"/>
     <w:tmpl w:val="D6B8F522"/>
@@ -1783,7 +2537,454 @@
       </w:rPr>
     </w:lvl>
   </w:abstractNum>
-  <w:abstractNum w:abstractNumId="5" w15:restartNumberingAfterBreak="0">
+  <w:abstractNum w:abstractNumId="7" w15:restartNumberingAfterBreak="0">
+    <w:nsid w:val="47303CEE"/>
+    <w:multiLevelType w:val="multilevel"/>
+    <w:tmpl w:val="885A4E10"/>
+    <w:lvl w:ilvl="0">
+      <w:start w:val="1"/>
+      <w:numFmt w:val="bullet"/>
+      <w:lvlText w:val=""/>
+      <w:lvlJc w:val="left"/>
+      <w:pPr>
+        <w:tabs>
+          <w:tab w:val="num" w:pos="720"/>
+        </w:tabs>
+        <w:ind w:left="720" w:hanging="360"/>
+      </w:pPr>
+      <w:rPr>
+        <w:rFonts w:ascii="Symbol" w:hAnsi="Symbol" w:hint="default"/>
+        <w:sz w:val="20"/>
+      </w:rPr>
+    </w:lvl>
+    <w:lvl w:ilvl="1" w:tentative="1">
+      <w:start w:val="1"/>
+      <w:numFmt w:val="bullet"/>
+      <w:lvlText w:val="o"/>
+      <w:lvlJc w:val="left"/>
+      <w:pPr>
+        <w:tabs>
+          <w:tab w:val="num" w:pos="1440"/>
+        </w:tabs>
+        <w:ind w:left="1440" w:hanging="360"/>
+      </w:pPr>
+      <w:rPr>
+        <w:rFonts w:ascii="Courier New" w:hAnsi="Courier New" w:hint="default"/>
+        <w:sz w:val="20"/>
+      </w:rPr>
+    </w:lvl>
+    <w:lvl w:ilvl="2" w:tentative="1">
+      <w:start w:val="1"/>
+      <w:numFmt w:val="bullet"/>
+      <w:lvlText w:val=""/>
+      <w:lvlJc w:val="left"/>
+      <w:pPr>
+        <w:tabs>
+          <w:tab w:val="num" w:pos="2160"/>
+        </w:tabs>
+        <w:ind w:left="2160" w:hanging="360"/>
+      </w:pPr>
+      <w:rPr>
+        <w:rFonts w:ascii="Wingdings" w:hAnsi="Wingdings" w:hint="default"/>
+        <w:sz w:val="20"/>
+      </w:rPr>
+    </w:lvl>
+    <w:lvl w:ilvl="3" w:tentative="1">
+      <w:start w:val="1"/>
+      <w:numFmt w:val="bullet"/>
+      <w:lvlText w:val=""/>
+      <w:lvlJc w:val="left"/>
+      <w:pPr>
+        <w:tabs>
+          <w:tab w:val="num" w:pos="2880"/>
+        </w:tabs>
+        <w:ind w:left="2880" w:hanging="360"/>
+      </w:pPr>
+      <w:rPr>
+        <w:rFonts w:ascii="Wingdings" w:hAnsi="Wingdings" w:hint="default"/>
+        <w:sz w:val="20"/>
+      </w:rPr>
+    </w:lvl>
+    <w:lvl w:ilvl="4" w:tentative="1">
+      <w:start w:val="1"/>
+      <w:numFmt w:val="bullet"/>
+      <w:lvlText w:val=""/>
+      <w:lvlJc w:val="left"/>
+      <w:pPr>
+        <w:tabs>
+          <w:tab w:val="num" w:pos="3600"/>
+        </w:tabs>
+        <w:ind w:left="3600" w:hanging="360"/>
+      </w:pPr>
+      <w:rPr>
+        <w:rFonts w:ascii="Wingdings" w:hAnsi="Wingdings" w:hint="default"/>
+        <w:sz w:val="20"/>
+      </w:rPr>
+    </w:lvl>
+    <w:lvl w:ilvl="5" w:tentative="1">
+      <w:start w:val="1"/>
+      <w:numFmt w:val="bullet"/>
+      <w:lvlText w:val=""/>
+      <w:lvlJc w:val="left"/>
+      <w:pPr>
+        <w:tabs>
+          <w:tab w:val="num" w:pos="4320"/>
+        </w:tabs>
+        <w:ind w:left="4320" w:hanging="360"/>
+      </w:pPr>
+      <w:rPr>
+        <w:rFonts w:ascii="Wingdings" w:hAnsi="Wingdings" w:hint="default"/>
+        <w:sz w:val="20"/>
+      </w:rPr>
+    </w:lvl>
+    <w:lvl w:ilvl="6" w:tentative="1">
+      <w:start w:val="1"/>
+      <w:numFmt w:val="bullet"/>
+      <w:lvlText w:val=""/>
+      <w:lvlJc w:val="left"/>
+      <w:pPr>
+        <w:tabs>
+          <w:tab w:val="num" w:pos="5040"/>
+        </w:tabs>
+        <w:ind w:left="5040" w:hanging="360"/>
+      </w:pPr>
+      <w:rPr>
+        <w:rFonts w:ascii="Wingdings" w:hAnsi="Wingdings" w:hint="default"/>
+        <w:sz w:val="20"/>
+      </w:rPr>
+    </w:lvl>
+    <w:lvl w:ilvl="7" w:tentative="1">
+      <w:start w:val="1"/>
+      <w:numFmt w:val="bullet"/>
+      <w:lvlText w:val=""/>
+      <w:lvlJc w:val="left"/>
+      <w:pPr>
+        <w:tabs>
+          <w:tab w:val="num" w:pos="5760"/>
+        </w:tabs>
+        <w:ind w:left="5760" w:hanging="360"/>
+      </w:pPr>
+      <w:rPr>
+        <w:rFonts w:ascii="Wingdings" w:hAnsi="Wingdings" w:hint="default"/>
+        <w:sz w:val="20"/>
+      </w:rPr>
+    </w:lvl>
+    <w:lvl w:ilvl="8" w:tentative="1">
+      <w:start w:val="1"/>
+      <w:numFmt w:val="bullet"/>
+      <w:lvlText w:val=""/>
+      <w:lvlJc w:val="left"/>
+      <w:pPr>
+        <w:tabs>
+          <w:tab w:val="num" w:pos="6480"/>
+        </w:tabs>
+        <w:ind w:left="6480" w:hanging="360"/>
+      </w:pPr>
+      <w:rPr>
+        <w:rFonts w:ascii="Wingdings" w:hAnsi="Wingdings" w:hint="default"/>
+        <w:sz w:val="20"/>
+      </w:rPr>
+    </w:lvl>
+  </w:abstractNum>
+  <w:abstractNum w:abstractNumId="8" w15:restartNumberingAfterBreak="0">
+    <w:nsid w:val="52886681"/>
+    <w:multiLevelType w:val="multilevel"/>
+    <w:tmpl w:val="62585F48"/>
+    <w:lvl w:ilvl="0">
+      <w:start w:val="1"/>
+      <w:numFmt w:val="bullet"/>
+      <w:lvlText w:val=""/>
+      <w:lvlJc w:val="left"/>
+      <w:pPr>
+        <w:tabs>
+          <w:tab w:val="num" w:pos="720"/>
+        </w:tabs>
+        <w:ind w:left="720" w:hanging="360"/>
+      </w:pPr>
+      <w:rPr>
+        <w:rFonts w:ascii="Symbol" w:hAnsi="Symbol" w:hint="default"/>
+        <w:sz w:val="20"/>
+      </w:rPr>
+    </w:lvl>
+    <w:lvl w:ilvl="1" w:tentative="1">
+      <w:start w:val="1"/>
+      <w:numFmt w:val="bullet"/>
+      <w:lvlText w:val="o"/>
+      <w:lvlJc w:val="left"/>
+      <w:pPr>
+        <w:tabs>
+          <w:tab w:val="num" w:pos="1440"/>
+        </w:tabs>
+        <w:ind w:left="1440" w:hanging="360"/>
+      </w:pPr>
+      <w:rPr>
+        <w:rFonts w:ascii="Courier New" w:hAnsi="Courier New" w:hint="default"/>
+        <w:sz w:val="20"/>
+      </w:rPr>
+    </w:lvl>
+    <w:lvl w:ilvl="2" w:tentative="1">
+      <w:start w:val="1"/>
+      <w:numFmt w:val="bullet"/>
+      <w:lvlText w:val=""/>
+      <w:lvlJc w:val="left"/>
+      <w:pPr>
+        <w:tabs>
+          <w:tab w:val="num" w:pos="2160"/>
+        </w:tabs>
+        <w:ind w:left="2160" w:hanging="360"/>
+      </w:pPr>
+      <w:rPr>
+        <w:rFonts w:ascii="Wingdings" w:hAnsi="Wingdings" w:hint="default"/>
+        <w:sz w:val="20"/>
+      </w:rPr>
+    </w:lvl>
+    <w:lvl w:ilvl="3" w:tentative="1">
+      <w:start w:val="1"/>
+      <w:numFmt w:val="bullet"/>
+      <w:lvlText w:val=""/>
+      <w:lvlJc w:val="left"/>
+      <w:pPr>
+        <w:tabs>
+          <w:tab w:val="num" w:pos="2880"/>
+        </w:tabs>
+        <w:ind w:left="2880" w:hanging="360"/>
+      </w:pPr>
+      <w:rPr>
+        <w:rFonts w:ascii="Wingdings" w:hAnsi="Wingdings" w:hint="default"/>
+        <w:sz w:val="20"/>
+      </w:rPr>
+    </w:lvl>
+    <w:lvl w:ilvl="4" w:tentative="1">
+      <w:start w:val="1"/>
+      <w:numFmt w:val="bullet"/>
+      <w:lvlText w:val=""/>
+      <w:lvlJc w:val="left"/>
+      <w:pPr>
+        <w:tabs>
+          <w:tab w:val="num" w:pos="3600"/>
+        </w:tabs>
+        <w:ind w:left="3600" w:hanging="360"/>
+      </w:pPr>
+      <w:rPr>
+        <w:rFonts w:ascii="Wingdings" w:hAnsi="Wingdings" w:hint="default"/>
+        <w:sz w:val="20"/>
+      </w:rPr>
+    </w:lvl>
+    <w:lvl w:ilvl="5" w:tentative="1">
+      <w:start w:val="1"/>
+      <w:numFmt w:val="bullet"/>
+      <w:lvlText w:val=""/>
+      <w:lvlJc w:val="left"/>
+      <w:pPr>
+        <w:tabs>
+          <w:tab w:val="num" w:pos="4320"/>
+        </w:tabs>
+        <w:ind w:left="4320" w:hanging="360"/>
+      </w:pPr>
+      <w:rPr>
+        <w:rFonts w:ascii="Wingdings" w:hAnsi="Wingdings" w:hint="default"/>
+        <w:sz w:val="20"/>
+      </w:rPr>
+    </w:lvl>
+    <w:lvl w:ilvl="6" w:tentative="1">
+      <w:start w:val="1"/>
+      <w:numFmt w:val="bullet"/>
+      <w:lvlText w:val=""/>
+      <w:lvlJc w:val="left"/>
+      <w:pPr>
+        <w:tabs>
+          <w:tab w:val="num" w:pos="5040"/>
+        </w:tabs>
+        <w:ind w:left="5040" w:hanging="360"/>
+      </w:pPr>
+      <w:rPr>
+        <w:rFonts w:ascii="Wingdings" w:hAnsi="Wingdings" w:hint="default"/>
+        <w:sz w:val="20"/>
+      </w:rPr>
+    </w:lvl>
+    <w:lvl w:ilvl="7" w:tentative="1">
+      <w:start w:val="1"/>
+      <w:numFmt w:val="bullet"/>
+      <w:lvlText w:val=""/>
+      <w:lvlJc w:val="left"/>
+      <w:pPr>
+        <w:tabs>
+          <w:tab w:val="num" w:pos="5760"/>
+        </w:tabs>
+        <w:ind w:left="5760" w:hanging="360"/>
+      </w:pPr>
+      <w:rPr>
+        <w:rFonts w:ascii="Wingdings" w:hAnsi="Wingdings" w:hint="default"/>
+        <w:sz w:val="20"/>
+      </w:rPr>
+    </w:lvl>
+    <w:lvl w:ilvl="8" w:tentative="1">
+      <w:start w:val="1"/>
+      <w:numFmt w:val="bullet"/>
+      <w:lvlText w:val=""/>
+      <w:lvlJc w:val="left"/>
+      <w:pPr>
+        <w:tabs>
+          <w:tab w:val="num" w:pos="6480"/>
+        </w:tabs>
+        <w:ind w:left="6480" w:hanging="360"/>
+      </w:pPr>
+      <w:rPr>
+        <w:rFonts w:ascii="Wingdings" w:hAnsi="Wingdings" w:hint="default"/>
+        <w:sz w:val="20"/>
+      </w:rPr>
+    </w:lvl>
+  </w:abstractNum>
+  <w:abstractNum w:abstractNumId="9" w15:restartNumberingAfterBreak="0">
+    <w:nsid w:val="585D24B6"/>
+    <w:multiLevelType w:val="multilevel"/>
+    <w:tmpl w:val="0DBC4782"/>
+    <w:lvl w:ilvl="0">
+      <w:start w:val="1"/>
+      <w:numFmt w:val="bullet"/>
+      <w:lvlText w:val=""/>
+      <w:lvlJc w:val="left"/>
+      <w:pPr>
+        <w:tabs>
+          <w:tab w:val="num" w:pos="720"/>
+        </w:tabs>
+        <w:ind w:left="720" w:hanging="360"/>
+      </w:pPr>
+      <w:rPr>
+        <w:rFonts w:ascii="Symbol" w:hAnsi="Symbol" w:hint="default"/>
+        <w:sz w:val="20"/>
+      </w:rPr>
+    </w:lvl>
+    <w:lvl w:ilvl="1" w:tentative="1">
+      <w:start w:val="1"/>
+      <w:numFmt w:val="bullet"/>
+      <w:lvlText w:val="o"/>
+      <w:lvlJc w:val="left"/>
+      <w:pPr>
+        <w:tabs>
+          <w:tab w:val="num" w:pos="1440"/>
+        </w:tabs>
+        <w:ind w:left="1440" w:hanging="360"/>
+      </w:pPr>
+      <w:rPr>
+        <w:rFonts w:ascii="Courier New" w:hAnsi="Courier New" w:hint="default"/>
+        <w:sz w:val="20"/>
+      </w:rPr>
+    </w:lvl>
+    <w:lvl w:ilvl="2" w:tentative="1">
+      <w:start w:val="1"/>
+      <w:numFmt w:val="bullet"/>
+      <w:lvlText w:val=""/>
+      <w:lvlJc w:val="left"/>
+      <w:pPr>
+        <w:tabs>
+          <w:tab w:val="num" w:pos="2160"/>
+        </w:tabs>
+        <w:ind w:left="2160" w:hanging="360"/>
+      </w:pPr>
+      <w:rPr>
+        <w:rFonts w:ascii="Wingdings" w:hAnsi="Wingdings" w:hint="default"/>
+        <w:sz w:val="20"/>
+      </w:rPr>
+    </w:lvl>
+    <w:lvl w:ilvl="3" w:tentative="1">
+      <w:start w:val="1"/>
+      <w:numFmt w:val="bullet"/>
+      <w:lvlText w:val=""/>
+      <w:lvlJc w:val="left"/>
+      <w:pPr>
+        <w:tabs>
+          <w:tab w:val="num" w:pos="2880"/>
+        </w:tabs>
+        <w:ind w:left="2880" w:hanging="360"/>
+      </w:pPr>
+      <w:rPr>
+        <w:rFonts w:ascii="Wingdings" w:hAnsi="Wingdings" w:hint="default"/>
+        <w:sz w:val="20"/>
+      </w:rPr>
+    </w:lvl>
+    <w:lvl w:ilvl="4" w:tentative="1">
+      <w:start w:val="1"/>
+      <w:numFmt w:val="bullet"/>
+      <w:lvlText w:val=""/>
+      <w:lvlJc w:val="left"/>
+      <w:pPr>
+        <w:tabs>
+          <w:tab w:val="num" w:pos="3600"/>
+        </w:tabs>
+        <w:ind w:left="3600" w:hanging="360"/>
+      </w:pPr>
+      <w:rPr>
+        <w:rFonts w:ascii="Wingdings" w:hAnsi="Wingdings" w:hint="default"/>
+        <w:sz w:val="20"/>
+      </w:rPr>
+    </w:lvl>
+    <w:lvl w:ilvl="5" w:tentative="1">
+      <w:start w:val="1"/>
+      <w:numFmt w:val="bullet"/>
+      <w:lvlText w:val=""/>
+      <w:lvlJc w:val="left"/>
+      <w:pPr>
+        <w:tabs>
+          <w:tab w:val="num" w:pos="4320"/>
+        </w:tabs>
+        <w:ind w:left="4320" w:hanging="360"/>
+      </w:pPr>
+      <w:rPr>
+        <w:rFonts w:ascii="Wingdings" w:hAnsi="Wingdings" w:hint="default"/>
+        <w:sz w:val="20"/>
+      </w:rPr>
+    </w:lvl>
+    <w:lvl w:ilvl="6" w:tentative="1">
+      <w:start w:val="1"/>
+      <w:numFmt w:val="bullet"/>
+      <w:lvlText w:val=""/>
+      <w:lvlJc w:val="left"/>
+      <w:pPr>
+        <w:tabs>
+          <w:tab w:val="num" w:pos="5040"/>
+        </w:tabs>
+        <w:ind w:left="5040" w:hanging="360"/>
+      </w:pPr>
+      <w:rPr>
+        <w:rFonts w:ascii="Wingdings" w:hAnsi="Wingdings" w:hint="default"/>
+        <w:sz w:val="20"/>
+      </w:rPr>
+    </w:lvl>
+    <w:lvl w:ilvl="7" w:tentative="1">
+      <w:start w:val="1"/>
+      <w:numFmt w:val="bullet"/>
+      <w:lvlText w:val=""/>
+      <w:lvlJc w:val="left"/>
+      <w:pPr>
+        <w:tabs>
+          <w:tab w:val="num" w:pos="5760"/>
+        </w:tabs>
+        <w:ind w:left="5760" w:hanging="360"/>
+      </w:pPr>
+      <w:rPr>
+        <w:rFonts w:ascii="Wingdings" w:hAnsi="Wingdings" w:hint="default"/>
+        <w:sz w:val="20"/>
+      </w:rPr>
+    </w:lvl>
+    <w:lvl w:ilvl="8" w:tentative="1">
+      <w:start w:val="1"/>
+      <w:numFmt w:val="bullet"/>
+      <w:lvlText w:val=""/>
+      <w:lvlJc w:val="left"/>
+      <w:pPr>
+        <w:tabs>
+          <w:tab w:val="num" w:pos="6480"/>
+        </w:tabs>
+        <w:ind w:left="6480" w:hanging="360"/>
+      </w:pPr>
+      <w:rPr>
+        <w:rFonts w:ascii="Wingdings" w:hAnsi="Wingdings" w:hint="default"/>
+        <w:sz w:val="20"/>
+      </w:rPr>
+    </w:lvl>
+  </w:abstractNum>
+  <w:abstractNum w:abstractNumId="10" w15:restartNumberingAfterBreak="0">
     <w:nsid w:val="5E535EF5"/>
     <w:multiLevelType w:val="multilevel"/>
     <w:tmpl w:val="48788346"/>
@@ -1932,7 +3133,156 @@
       </w:rPr>
     </w:lvl>
   </w:abstractNum>
-  <w:abstractNum w:abstractNumId="6" w15:restartNumberingAfterBreak="0">
+  <w:abstractNum w:abstractNumId="11" w15:restartNumberingAfterBreak="0">
+    <w:nsid w:val="64F97F31"/>
+    <w:multiLevelType w:val="multilevel"/>
+    <w:tmpl w:val="83B64B54"/>
+    <w:lvl w:ilvl="0">
+      <w:start w:val="1"/>
+      <w:numFmt w:val="bullet"/>
+      <w:lvlText w:val=""/>
+      <w:lvlJc w:val="left"/>
+      <w:pPr>
+        <w:tabs>
+          <w:tab w:val="num" w:pos="720"/>
+        </w:tabs>
+        <w:ind w:left="720" w:hanging="360"/>
+      </w:pPr>
+      <w:rPr>
+        <w:rFonts w:ascii="Symbol" w:hAnsi="Symbol" w:hint="default"/>
+        <w:sz w:val="20"/>
+      </w:rPr>
+    </w:lvl>
+    <w:lvl w:ilvl="1" w:tentative="1">
+      <w:start w:val="1"/>
+      <w:numFmt w:val="bullet"/>
+      <w:lvlText w:val="o"/>
+      <w:lvlJc w:val="left"/>
+      <w:pPr>
+        <w:tabs>
+          <w:tab w:val="num" w:pos="1440"/>
+        </w:tabs>
+        <w:ind w:left="1440" w:hanging="360"/>
+      </w:pPr>
+      <w:rPr>
+        <w:rFonts w:ascii="Courier New" w:hAnsi="Courier New" w:hint="default"/>
+        <w:sz w:val="20"/>
+      </w:rPr>
+    </w:lvl>
+    <w:lvl w:ilvl="2" w:tentative="1">
+      <w:start w:val="1"/>
+      <w:numFmt w:val="bullet"/>
+      <w:lvlText w:val=""/>
+      <w:lvlJc w:val="left"/>
+      <w:pPr>
+        <w:tabs>
+          <w:tab w:val="num" w:pos="2160"/>
+        </w:tabs>
+        <w:ind w:left="2160" w:hanging="360"/>
+      </w:pPr>
+      <w:rPr>
+        <w:rFonts w:ascii="Wingdings" w:hAnsi="Wingdings" w:hint="default"/>
+        <w:sz w:val="20"/>
+      </w:rPr>
+    </w:lvl>
+    <w:lvl w:ilvl="3" w:tentative="1">
+      <w:start w:val="1"/>
+      <w:numFmt w:val="bullet"/>
+      <w:lvlText w:val=""/>
+      <w:lvlJc w:val="left"/>
+      <w:pPr>
+        <w:tabs>
+          <w:tab w:val="num" w:pos="2880"/>
+        </w:tabs>
+        <w:ind w:left="2880" w:hanging="360"/>
+      </w:pPr>
+      <w:rPr>
+        <w:rFonts w:ascii="Wingdings" w:hAnsi="Wingdings" w:hint="default"/>
+        <w:sz w:val="20"/>
+      </w:rPr>
+    </w:lvl>
+    <w:lvl w:ilvl="4" w:tentative="1">
+      <w:start w:val="1"/>
+      <w:numFmt w:val="bullet"/>
+      <w:lvlText w:val=""/>
+      <w:lvlJc w:val="left"/>
+      <w:pPr>
+        <w:tabs>
+          <w:tab w:val="num" w:pos="3600"/>
+        </w:tabs>
+        <w:ind w:left="3600" w:hanging="360"/>
+      </w:pPr>
+      <w:rPr>
+        <w:rFonts w:ascii="Wingdings" w:hAnsi="Wingdings" w:hint="default"/>
+        <w:sz w:val="20"/>
+      </w:rPr>
+    </w:lvl>
+    <w:lvl w:ilvl="5" w:tentative="1">
+      <w:start w:val="1"/>
+      <w:numFmt w:val="bullet"/>
+      <w:lvlText w:val=""/>
+      <w:lvlJc w:val="left"/>
+      <w:pPr>
+        <w:tabs>
+          <w:tab w:val="num" w:pos="4320"/>
+        </w:tabs>
+        <w:ind w:left="4320" w:hanging="360"/>
+      </w:pPr>
+      <w:rPr>
+        <w:rFonts w:ascii="Wingdings" w:hAnsi="Wingdings" w:hint="default"/>
+        <w:sz w:val="20"/>
+      </w:rPr>
+    </w:lvl>
+    <w:lvl w:ilvl="6" w:tentative="1">
+      <w:start w:val="1"/>
+      <w:numFmt w:val="bullet"/>
+      <w:lvlText w:val=""/>
+      <w:lvlJc w:val="left"/>
+      <w:pPr>
+        <w:tabs>
+          <w:tab w:val="num" w:pos="5040"/>
+        </w:tabs>
+        <w:ind w:left="5040" w:hanging="360"/>
+      </w:pPr>
+      <w:rPr>
+        <w:rFonts w:ascii="Wingdings" w:hAnsi="Wingdings" w:hint="default"/>
+        <w:sz w:val="20"/>
+      </w:rPr>
+    </w:lvl>
+    <w:lvl w:ilvl="7" w:tentative="1">
+      <w:start w:val="1"/>
+      <w:numFmt w:val="bullet"/>
+      <w:lvlText w:val=""/>
+      <w:lvlJc w:val="left"/>
+      <w:pPr>
+        <w:tabs>
+          <w:tab w:val="num" w:pos="5760"/>
+        </w:tabs>
+        <w:ind w:left="5760" w:hanging="360"/>
+      </w:pPr>
+      <w:rPr>
+        <w:rFonts w:ascii="Wingdings" w:hAnsi="Wingdings" w:hint="default"/>
+        <w:sz w:val="20"/>
+      </w:rPr>
+    </w:lvl>
+    <w:lvl w:ilvl="8" w:tentative="1">
+      <w:start w:val="1"/>
+      <w:numFmt w:val="bullet"/>
+      <w:lvlText w:val=""/>
+      <w:lvlJc w:val="left"/>
+      <w:pPr>
+        <w:tabs>
+          <w:tab w:val="num" w:pos="6480"/>
+        </w:tabs>
+        <w:ind w:left="6480" w:hanging="360"/>
+      </w:pPr>
+      <w:rPr>
+        <w:rFonts w:ascii="Wingdings" w:hAnsi="Wingdings" w:hint="default"/>
+        <w:sz w:val="20"/>
+      </w:rPr>
+    </w:lvl>
+  </w:abstractNum>
+  <w:abstractNum w:abstractNumId="12" w15:restartNumberingAfterBreak="0">
     <w:nsid w:val="6C4C72A4"/>
     <w:multiLevelType w:val="multilevel"/>
     <w:tmpl w:val="BB122634"/>
@@ -2081,26 +3431,196 @@
       </w:rPr>
     </w:lvl>
   </w:abstractNum>
+  <w:abstractNum w:abstractNumId="13" w15:restartNumberingAfterBreak="0">
+    <w:nsid w:val="6EB8511A"/>
+    <w:multiLevelType w:val="multilevel"/>
+    <w:tmpl w:val="50962254"/>
+    <w:lvl w:ilvl="0">
+      <w:start w:val="1"/>
+      <w:numFmt w:val="bullet"/>
+      <w:lvlText w:val=""/>
+      <w:lvlJc w:val="left"/>
+      <w:pPr>
+        <w:tabs>
+          <w:tab w:val="num" w:pos="720"/>
+        </w:tabs>
+        <w:ind w:left="720" w:hanging="360"/>
+      </w:pPr>
+      <w:rPr>
+        <w:rFonts w:ascii="Symbol" w:hAnsi="Symbol" w:hint="default"/>
+        <w:sz w:val="20"/>
+      </w:rPr>
+    </w:lvl>
+    <w:lvl w:ilvl="1" w:tentative="1">
+      <w:start w:val="1"/>
+      <w:numFmt w:val="bullet"/>
+      <w:lvlText w:val="o"/>
+      <w:lvlJc w:val="left"/>
+      <w:pPr>
+        <w:tabs>
+          <w:tab w:val="num" w:pos="1440"/>
+        </w:tabs>
+        <w:ind w:left="1440" w:hanging="360"/>
+      </w:pPr>
+      <w:rPr>
+        <w:rFonts w:ascii="Courier New" w:hAnsi="Courier New" w:hint="default"/>
+        <w:sz w:val="20"/>
+      </w:rPr>
+    </w:lvl>
+    <w:lvl w:ilvl="2" w:tentative="1">
+      <w:start w:val="1"/>
+      <w:numFmt w:val="bullet"/>
+      <w:lvlText w:val=""/>
+      <w:lvlJc w:val="left"/>
+      <w:pPr>
+        <w:tabs>
+          <w:tab w:val="num" w:pos="2160"/>
+        </w:tabs>
+        <w:ind w:left="2160" w:hanging="360"/>
+      </w:pPr>
+      <w:rPr>
+        <w:rFonts w:ascii="Wingdings" w:hAnsi="Wingdings" w:hint="default"/>
+        <w:sz w:val="20"/>
+      </w:rPr>
+    </w:lvl>
+    <w:lvl w:ilvl="3" w:tentative="1">
+      <w:start w:val="1"/>
+      <w:numFmt w:val="bullet"/>
+      <w:lvlText w:val=""/>
+      <w:lvlJc w:val="left"/>
+      <w:pPr>
+        <w:tabs>
+          <w:tab w:val="num" w:pos="2880"/>
+        </w:tabs>
+        <w:ind w:left="2880" w:hanging="360"/>
+      </w:pPr>
+      <w:rPr>
+        <w:rFonts w:ascii="Wingdings" w:hAnsi="Wingdings" w:hint="default"/>
+        <w:sz w:val="20"/>
+      </w:rPr>
+    </w:lvl>
+    <w:lvl w:ilvl="4" w:tentative="1">
+      <w:start w:val="1"/>
+      <w:numFmt w:val="bullet"/>
+      <w:lvlText w:val=""/>
+      <w:lvlJc w:val="left"/>
+      <w:pPr>
+        <w:tabs>
+          <w:tab w:val="num" w:pos="3600"/>
+        </w:tabs>
+        <w:ind w:left="3600" w:hanging="360"/>
+      </w:pPr>
+      <w:rPr>
+        <w:rFonts w:ascii="Wingdings" w:hAnsi="Wingdings" w:hint="default"/>
+        <w:sz w:val="20"/>
+      </w:rPr>
+    </w:lvl>
+    <w:lvl w:ilvl="5" w:tentative="1">
+      <w:start w:val="1"/>
+      <w:numFmt w:val="bullet"/>
+      <w:lvlText w:val=""/>
+      <w:lvlJc w:val="left"/>
+      <w:pPr>
+        <w:tabs>
+          <w:tab w:val="num" w:pos="4320"/>
+        </w:tabs>
+        <w:ind w:left="4320" w:hanging="360"/>
+      </w:pPr>
+      <w:rPr>
+        <w:rFonts w:ascii="Wingdings" w:hAnsi="Wingdings" w:hint="default"/>
+        <w:sz w:val="20"/>
+      </w:rPr>
+    </w:lvl>
+    <w:lvl w:ilvl="6" w:tentative="1">
+      <w:start w:val="1"/>
+      <w:numFmt w:val="bullet"/>
+      <w:lvlText w:val=""/>
+      <w:lvlJc w:val="left"/>
+      <w:pPr>
+        <w:tabs>
+          <w:tab w:val="num" w:pos="5040"/>
+        </w:tabs>
+        <w:ind w:left="5040" w:hanging="360"/>
+      </w:pPr>
+      <w:rPr>
+        <w:rFonts w:ascii="Wingdings" w:hAnsi="Wingdings" w:hint="default"/>
+        <w:sz w:val="20"/>
+      </w:rPr>
+    </w:lvl>
+    <w:lvl w:ilvl="7" w:tentative="1">
+      <w:start w:val="1"/>
+      <w:numFmt w:val="bullet"/>
+      <w:lvlText w:val=""/>
+      <w:lvlJc w:val="left"/>
+      <w:pPr>
+        <w:tabs>
+          <w:tab w:val="num" w:pos="5760"/>
+        </w:tabs>
+        <w:ind w:left="5760" w:hanging="360"/>
+      </w:pPr>
+      <w:rPr>
+        <w:rFonts w:ascii="Wingdings" w:hAnsi="Wingdings" w:hint="default"/>
+        <w:sz w:val="20"/>
+      </w:rPr>
+    </w:lvl>
+    <w:lvl w:ilvl="8" w:tentative="1">
+      <w:start w:val="1"/>
+      <w:numFmt w:val="bullet"/>
+      <w:lvlText w:val=""/>
+      <w:lvlJc w:val="left"/>
+      <w:pPr>
+        <w:tabs>
+          <w:tab w:val="num" w:pos="6480"/>
+        </w:tabs>
+        <w:ind w:left="6480" w:hanging="360"/>
+      </w:pPr>
+      <w:rPr>
+        <w:rFonts w:ascii="Wingdings" w:hAnsi="Wingdings" w:hint="default"/>
+        <w:sz w:val="20"/>
+      </w:rPr>
+    </w:lvl>
+  </w:abstractNum>
   <w:num w:numId="1" w16cid:durableId="1286500634">
-    <w:abstractNumId w:val="4"/>
+    <w:abstractNumId w:val="6"/>
   </w:num>
   <w:num w:numId="2" w16cid:durableId="390353245">
-    <w:abstractNumId w:val="2"/>
+    <w:abstractNumId w:val="3"/>
   </w:num>
   <w:num w:numId="3" w16cid:durableId="1708604165">
     <w:abstractNumId w:val="1"/>
   </w:num>
   <w:num w:numId="4" w16cid:durableId="2082830461">
-    <w:abstractNumId w:val="6"/>
+    <w:abstractNumId w:val="12"/>
   </w:num>
   <w:num w:numId="5" w16cid:durableId="1657567208">
     <w:abstractNumId w:val="0"/>
   </w:num>
   <w:num w:numId="6" w16cid:durableId="1465810091">
-    <w:abstractNumId w:val="3"/>
+    <w:abstractNumId w:val="5"/>
   </w:num>
   <w:num w:numId="7" w16cid:durableId="1137139927">
-    <w:abstractNumId w:val="5"/>
+    <w:abstractNumId w:val="10"/>
+  </w:num>
+  <w:num w:numId="8" w16cid:durableId="1204632645">
+    <w:abstractNumId w:val="2"/>
+  </w:num>
+  <w:num w:numId="9" w16cid:durableId="508643187">
+    <w:abstractNumId w:val="11"/>
+  </w:num>
+  <w:num w:numId="10" w16cid:durableId="1477801953">
+    <w:abstractNumId w:val="8"/>
+  </w:num>
+  <w:num w:numId="11" w16cid:durableId="1036156080">
+    <w:abstractNumId w:val="4"/>
+  </w:num>
+  <w:num w:numId="12" w16cid:durableId="477307117">
+    <w:abstractNumId w:val="7"/>
+  </w:num>
+  <w:num w:numId="13" w16cid:durableId="634605381">
+    <w:abstractNumId w:val="13"/>
+  </w:num>
+  <w:num w:numId="14" w16cid:durableId="1612935912">
+    <w:abstractNumId w:val="9"/>
   </w:num>
 </w:numbering>
 </file>
@@ -3021,6 +4541,29 @@
       <w:spacing w:val="5"/>
     </w:rPr>
   </w:style>
+  <w:style w:type="character" w:styleId="Hyperlink">
+    <w:name w:val="Hyperlink"/>
+    <w:basedOn w:val="DefaultParagraphFont"/>
+    <w:uiPriority w:val="99"/>
+    <w:unhideWhenUsed/>
+    <w:rsid w:val="004A23EB"/>
+    <w:rPr>
+      <w:color w:val="467886" w:themeColor="hyperlink"/>
+      <w:u w:val="single"/>
+    </w:rPr>
+  </w:style>
+  <w:style w:type="character" w:styleId="UnresolvedMention">
+    <w:name w:val="Unresolved Mention"/>
+    <w:basedOn w:val="DefaultParagraphFont"/>
+    <w:uiPriority w:val="99"/>
+    <w:semiHidden/>
+    <w:unhideWhenUsed/>
+    <w:rsid w:val="004A23EB"/>
+    <w:rPr>
+      <w:color w:val="605E5C"/>
+      <w:shd w:val="clear" w:color="auto" w:fill="E1DFDD"/>
+    </w:rPr>
+  </w:style>
 </w:styles>
 </file>
 
